--- a/GAM150/2/gam150_2 v2.docx
+++ b/GAM150/2/gam150_2 v2.docx
@@ -7,17 +7,6 @@
         <w:pStyle w:val="BodyText"/>
         <w:rPr>
           <w:rFonts w:cstheme="minorHAnsi"/>
-          <w:sz w:val="22"/>
-          <w:lang w:val="en-GB"/>
-        </w:rPr>
-      </w:pPr>
-    </w:p>
-    <w:p>
-      <w:pPr>
-        <w:pStyle w:val="BodyText"/>
-        <w:rPr>
-          <w:rFonts w:cstheme="minorHAnsi"/>
-          <w:sz w:val="22"/>
           <w:lang w:val="en-GB"/>
         </w:rPr>
       </w:pPr>
@@ -25,20 +14,19 @@
         <w:rPr>
           <w:rFonts w:cstheme="minorHAnsi"/>
           <w:noProof/>
-          <w:sz w:val="22"/>
           <w:lang w:val="en-GB" w:eastAsia="en-GB"/>
         </w:rPr>
         <w:drawing>
           <wp:anchor distT="0" distB="0" distL="114300" distR="114300" simplePos="0" relativeHeight="251664384" behindDoc="0" locked="0" layoutInCell="1" allowOverlap="1">
             <wp:simplePos x="0" y="0"/>
             <wp:positionH relativeFrom="column">
-              <wp:posOffset>-28049</wp:posOffset>
+              <wp:posOffset>88900</wp:posOffset>
             </wp:positionH>
             <wp:positionV relativeFrom="paragraph">
-              <wp:posOffset>40695</wp:posOffset>
+              <wp:posOffset>44450</wp:posOffset>
             </wp:positionV>
-            <wp:extent cx="6949440" cy="1622066"/>
-            <wp:effectExtent l="19050" t="0" r="3810" b="0"/>
+            <wp:extent cx="6823076" cy="1619250"/>
+            <wp:effectExtent l="19050" t="0" r="0" b="0"/>
             <wp:wrapNone/>
             <wp:docPr id="17" name="Picture 17"/>
             <wp:cNvGraphicFramePr>
@@ -63,7 +51,7 @@
                   <pic:spPr bwMode="auto">
                     <a:xfrm>
                       <a:off x="0" y="0"/>
-                      <a:ext cx="6953699" cy="1623060"/>
+                      <a:ext cx="6839130" cy="1623060"/>
                     </a:xfrm>
                     <a:prstGeom prst="rect">
                       <a:avLst/>
@@ -88,7 +76,6 @@
         <w:pStyle w:val="BodyText"/>
         <w:rPr>
           <w:rFonts w:cstheme="minorHAnsi"/>
-          <w:sz w:val="22"/>
           <w:lang w:val="en-GB"/>
         </w:rPr>
       </w:pPr>
@@ -96,7 +83,6 @@
         <w:rPr>
           <w:rFonts w:cstheme="minorHAnsi"/>
           <w:noProof/>
-          <w:sz w:val="22"/>
           <w:lang w:val="en-GB" w:eastAsia="en-GB"/>
         </w:rPr>
         <w:pict>
@@ -176,7 +162,6 @@
         <w:pStyle w:val="BodyText"/>
         <w:rPr>
           <w:rFonts w:cstheme="minorHAnsi"/>
-          <w:sz w:val="22"/>
           <w:lang w:val="en-GB"/>
         </w:rPr>
       </w:pPr>
@@ -186,7 +171,6 @@
         <w:pStyle w:val="BodyText"/>
         <w:rPr>
           <w:rFonts w:cstheme="minorHAnsi"/>
-          <w:sz w:val="22"/>
           <w:lang w:val="en-GB"/>
         </w:rPr>
       </w:pPr>
@@ -196,7 +180,6 @@
         <w:pStyle w:val="BodyText"/>
         <w:rPr>
           <w:rFonts w:cstheme="minorHAnsi"/>
-          <w:sz w:val="22"/>
           <w:lang w:val="en-GB"/>
         </w:rPr>
       </w:pPr>
@@ -206,7 +189,6 @@
         <w:pStyle w:val="BodyText"/>
         <w:rPr>
           <w:rFonts w:cstheme="minorHAnsi"/>
-          <w:sz w:val="22"/>
           <w:lang w:val="en-GB"/>
         </w:rPr>
       </w:pPr>
@@ -216,7 +198,6 @@
         <w:pStyle w:val="BodyText"/>
         <w:rPr>
           <w:rFonts w:cstheme="minorHAnsi"/>
-          <w:sz w:val="22"/>
           <w:lang w:val="en-GB"/>
         </w:rPr>
       </w:pPr>
@@ -226,7 +207,6 @@
         <w:pStyle w:val="BodyText"/>
         <w:rPr>
           <w:rFonts w:cstheme="minorHAnsi"/>
-          <w:sz w:val="22"/>
           <w:lang w:val="en-GB"/>
         </w:rPr>
       </w:pPr>
@@ -234,7 +214,6 @@
         <w:rPr>
           <w:rFonts w:cstheme="minorHAnsi"/>
           <w:noProof/>
-          <w:sz w:val="22"/>
           <w:lang w:val="en-GB" w:eastAsia="en-GB"/>
         </w:rPr>
         <w:pict>
@@ -303,7 +282,6 @@
         <w:pStyle w:val="BodyText"/>
         <w:rPr>
           <w:rFonts w:cstheme="minorHAnsi"/>
-          <w:sz w:val="22"/>
           <w:lang w:val="en-GB"/>
         </w:rPr>
       </w:pPr>
@@ -313,7 +291,6 @@
         <w:pStyle w:val="BodyText"/>
         <w:rPr>
           <w:rFonts w:cstheme="minorHAnsi"/>
-          <w:sz w:val="22"/>
           <w:lang w:val="en-GB"/>
         </w:rPr>
       </w:pPr>
@@ -374,10 +351,10 @@
               <w:spacing w:before="10"/>
               <w:rPr>
                 <w:rFonts w:cstheme="minorHAnsi"/>
-                <w:sz w:val="22"/>
-                <w:lang w:val="en-GB"/>
-              </w:rPr>
-            </w:pPr>
+                <w:lang w:val="en-GB"/>
+              </w:rPr>
+            </w:pPr>
+            <w:bookmarkStart w:id="2" w:name="OLE_LINK15"/>
           </w:p>
           <w:p>
             <w:pPr>
@@ -385,7 +362,6 @@
               <w:spacing w:before="10"/>
               <w:rPr>
                 <w:rFonts w:cstheme="minorHAnsi"/>
-                <w:sz w:val="22"/>
                 <w:lang w:val="en-GB"/>
               </w:rPr>
             </w:pPr>
@@ -396,7 +372,6 @@
               <w:spacing w:before="10"/>
               <w:rPr>
                 <w:rFonts w:cstheme="minorHAnsi"/>
-                <w:sz w:val="22"/>
                 <w:lang w:val="en-GB"/>
               </w:rPr>
             </w:pPr>
@@ -407,7 +382,6 @@
               <w:spacing w:before="10"/>
               <w:rPr>
                 <w:rFonts w:cstheme="minorHAnsi"/>
-                <w:sz w:val="22"/>
                 <w:lang w:val="en-GB"/>
               </w:rPr>
             </w:pPr>
@@ -469,7 +443,6 @@
               <w:spacing w:before="10"/>
               <w:rPr>
                 <w:rFonts w:cstheme="minorHAnsi"/>
-                <w:sz w:val="22"/>
                 <w:lang w:val="en-GB"/>
               </w:rPr>
             </w:pPr>
@@ -480,7 +453,6 @@
               <w:spacing w:before="10"/>
               <w:rPr>
                 <w:rFonts w:cstheme="minorHAnsi"/>
-                <w:sz w:val="22"/>
                 <w:lang w:val="en-GB"/>
               </w:rPr>
             </w:pPr>
@@ -542,7 +514,6 @@
               <w:spacing w:before="10"/>
               <w:rPr>
                 <w:rFonts w:cstheme="minorHAnsi"/>
-                <w:sz w:val="22"/>
                 <w:lang w:val="en-GB"/>
               </w:rPr>
             </w:pPr>
@@ -553,7 +524,6 @@
               <w:spacing w:before="10"/>
               <w:rPr>
                 <w:rFonts w:cstheme="minorHAnsi"/>
-                <w:sz w:val="22"/>
                 <w:lang w:val="en-GB"/>
               </w:rPr>
             </w:pPr>
@@ -615,7 +585,6 @@
               <w:spacing w:before="10"/>
               <w:rPr>
                 <w:rFonts w:cstheme="minorHAnsi"/>
-                <w:sz w:val="22"/>
                 <w:lang w:val="en-GB"/>
               </w:rPr>
             </w:pPr>
@@ -626,7 +595,6 @@
               <w:spacing w:before="10"/>
               <w:rPr>
                 <w:rFonts w:cstheme="minorHAnsi"/>
-                <w:sz w:val="22"/>
                 <w:lang w:val="en-GB"/>
               </w:rPr>
             </w:pPr>
@@ -688,7 +656,6 @@
               <w:spacing w:before="10"/>
               <w:rPr>
                 <w:rFonts w:cstheme="minorHAnsi"/>
-                <w:sz w:val="22"/>
                 <w:lang w:val="en-GB"/>
               </w:rPr>
             </w:pPr>
@@ -699,7 +666,6 @@
               <w:spacing w:before="10"/>
               <w:rPr>
                 <w:rFonts w:cstheme="minorHAnsi"/>
-                <w:sz w:val="22"/>
                 <w:lang w:val="en-GB"/>
               </w:rPr>
             </w:pPr>
@@ -710,7 +676,6 @@
               <w:spacing w:before="10"/>
               <w:rPr>
                 <w:rFonts w:cstheme="minorHAnsi"/>
-                <w:sz w:val="22"/>
                 <w:lang w:val="en-GB"/>
               </w:rPr>
             </w:pPr>
@@ -772,7 +737,6 @@
               <w:spacing w:before="10"/>
               <w:rPr>
                 <w:rFonts w:cstheme="minorHAnsi"/>
-                <w:sz w:val="22"/>
                 <w:lang w:val="en-GB"/>
               </w:rPr>
             </w:pPr>
@@ -783,18 +747,47 @@
               <w:spacing w:before="10"/>
               <w:rPr>
                 <w:rFonts w:cstheme="minorHAnsi"/>
-                <w:sz w:val="22"/>
-                <w:lang w:val="en-GB"/>
-              </w:rPr>
-            </w:pPr>
-          </w:p>
+                <w:lang w:val="en-GB"/>
+              </w:rPr>
+            </w:pPr>
+          </w:p>
+          <w:bookmarkEnd w:id="2"/>
           <w:p>
             <w:pPr>
               <w:pStyle w:val="BodyText"/>
               <w:spacing w:before="10"/>
               <w:rPr>
                 <w:rFonts w:cstheme="minorHAnsi"/>
-                <w:sz w:val="22"/>
+                <w:lang w:val="en-GB"/>
+              </w:rPr>
+            </w:pPr>
+          </w:p>
+          <w:p>
+            <w:pPr>
+              <w:pStyle w:val="BodyText"/>
+              <w:spacing w:before="10"/>
+              <w:rPr>
+                <w:rFonts w:cstheme="minorHAnsi"/>
+                <w:lang w:val="en-GB"/>
+              </w:rPr>
+            </w:pPr>
+          </w:p>
+          <w:p>
+            <w:pPr>
+              <w:pStyle w:val="BodyText"/>
+              <w:spacing w:before="10"/>
+              <w:rPr>
+                <w:rFonts w:cstheme="minorHAnsi"/>
+                <w:lang w:val="en-GB"/>
+              </w:rPr>
+            </w:pPr>
+          </w:p>
+          <w:p>
+            <w:pPr>
+              <w:pStyle w:val="BodyText"/>
+              <w:spacing w:before="10"/>
+              <w:rPr>
+                <w:rFonts w:cstheme="minorHAnsi"/>
                 <w:lang w:val="en-GB"/>
               </w:rPr>
             </w:pPr>
@@ -803,7 +796,6 @@
                 <w:noProof/>
                 <w:lang w:val="en-GB" w:eastAsia="en-GB"/>
               </w:rPr>
-              <w:lastRenderedPageBreak/>
               <w:drawing>
                 <wp:inline distT="0" distB="0" distL="0" distR="0">
                   <wp:extent cx="1829372" cy="1257300"/>
@@ -857,7 +849,6 @@
               <w:spacing w:before="10"/>
               <w:rPr>
                 <w:rFonts w:cstheme="minorHAnsi"/>
-                <w:sz w:val="22"/>
                 <w:lang w:val="en-GB"/>
               </w:rPr>
             </w:pPr>
@@ -868,7 +859,6 @@
               <w:spacing w:before="10"/>
               <w:rPr>
                 <w:rFonts w:cstheme="minorHAnsi"/>
-                <w:sz w:val="22"/>
                 <w:lang w:val="en-GB"/>
               </w:rPr>
             </w:pPr>
@@ -879,7 +869,6 @@
               <w:spacing w:before="10"/>
               <w:rPr>
                 <w:rFonts w:cstheme="minorHAnsi"/>
-                <w:sz w:val="22"/>
                 <w:lang w:val="en-GB"/>
               </w:rPr>
             </w:pPr>
@@ -890,7 +879,400 @@
               <w:spacing w:before="10"/>
               <w:rPr>
                 <w:rFonts w:cstheme="minorHAnsi"/>
-                <w:sz w:val="22"/>
+                <w:lang w:val="en-GB"/>
+              </w:rPr>
+            </w:pPr>
+          </w:p>
+          <w:p>
+            <w:pPr>
+              <w:pStyle w:val="BodyText"/>
+              <w:spacing w:before="10"/>
+              <w:rPr>
+                <w:rFonts w:cstheme="minorHAnsi"/>
+                <w:lang w:val="en-GB"/>
+              </w:rPr>
+            </w:pPr>
+          </w:p>
+          <w:p>
+            <w:pPr>
+              <w:pStyle w:val="BodyText"/>
+              <w:spacing w:before="10"/>
+              <w:rPr>
+                <w:rFonts w:cstheme="minorHAnsi"/>
+                <w:lang w:val="en-GB"/>
+              </w:rPr>
+            </w:pPr>
+            <w:r>
+              <w:rPr>
+                <w:noProof/>
+                <w:lang w:val="en-GB" w:eastAsia="en-GB"/>
+              </w:rPr>
+              <w:drawing>
+                <wp:inline distT="0" distB="0" distL="0" distR="0">
+                  <wp:extent cx="1816100" cy="1362075"/>
+                  <wp:effectExtent l="19050" t="0" r="0" b="0"/>
+                  <wp:docPr id="2" name="Picture 13" descr="Image result for hexen fps"/>
+                  <wp:cNvGraphicFramePr>
+                    <a:graphicFrameLocks xmlns:a="http://schemas.openxmlformats.org/drawingml/2006/main" noChangeAspect="1"/>
+                  </wp:cNvGraphicFramePr>
+                  <a:graphic xmlns:a="http://schemas.openxmlformats.org/drawingml/2006/main">
+                    <a:graphicData uri="http://schemas.openxmlformats.org/drawingml/2006/picture">
+                      <pic:pic xmlns:pic="http://schemas.openxmlformats.org/drawingml/2006/picture">
+                        <pic:nvPicPr>
+                          <pic:cNvPr id="0" name="Picture 13" descr="Image result for hexen fps"/>
+                          <pic:cNvPicPr>
+                            <a:picLocks noChangeAspect="1" noChangeArrowheads="1"/>
+                          </pic:cNvPicPr>
+                        </pic:nvPicPr>
+                        <pic:blipFill>
+                          <a:blip r:embed="rId8" cstate="print"/>
+                          <a:srcRect/>
+                          <a:stretch>
+                            <a:fillRect/>
+                          </a:stretch>
+                        </pic:blipFill>
+                        <pic:spPr bwMode="auto">
+                          <a:xfrm>
+                            <a:off x="0" y="0"/>
+                            <a:ext cx="1816100" cy="1362075"/>
+                          </a:xfrm>
+                          <a:prstGeom prst="rect">
+                            <a:avLst/>
+                          </a:prstGeom>
+                          <a:noFill/>
+                          <a:ln w="9525">
+                            <a:noFill/>
+                            <a:miter lim="800000"/>
+                            <a:headEnd/>
+                            <a:tailEnd/>
+                          </a:ln>
+                        </pic:spPr>
+                      </pic:pic>
+                    </a:graphicData>
+                  </a:graphic>
+                </wp:inline>
+              </w:drawing>
+            </w:r>
+          </w:p>
+          <w:p>
+            <w:pPr>
+              <w:pStyle w:val="BodyText"/>
+              <w:spacing w:before="10"/>
+              <w:rPr>
+                <w:rFonts w:cstheme="minorHAnsi"/>
+                <w:lang w:val="en-GB"/>
+              </w:rPr>
+            </w:pPr>
+          </w:p>
+          <w:p>
+            <w:pPr>
+              <w:pStyle w:val="BodyText"/>
+              <w:spacing w:before="10"/>
+              <w:rPr>
+                <w:rFonts w:cstheme="minorHAnsi"/>
+                <w:lang w:val="en-GB"/>
+              </w:rPr>
+            </w:pPr>
+          </w:p>
+          <w:p>
+            <w:pPr>
+              <w:pStyle w:val="BodyText"/>
+              <w:spacing w:before="10"/>
+              <w:rPr>
+                <w:rFonts w:cstheme="minorHAnsi"/>
+                <w:lang w:val="en-GB"/>
+              </w:rPr>
+            </w:pPr>
+          </w:p>
+          <w:p>
+            <w:pPr>
+              <w:pStyle w:val="BodyText"/>
+              <w:spacing w:before="10"/>
+              <w:rPr>
+                <w:rFonts w:cstheme="minorHAnsi"/>
+                <w:lang w:val="en-GB"/>
+              </w:rPr>
+            </w:pPr>
+          </w:p>
+          <w:p>
+            <w:pPr>
+              <w:pStyle w:val="BodyText"/>
+              <w:spacing w:before="10"/>
+              <w:rPr>
+                <w:rFonts w:cstheme="minorHAnsi"/>
+                <w:lang w:val="en-GB"/>
+              </w:rPr>
+            </w:pPr>
+            <w:r>
+              <w:rPr>
+                <w:noProof/>
+                <w:lang w:val="en-GB" w:eastAsia="en-GB"/>
+              </w:rPr>
+              <w:drawing>
+                <wp:inline distT="0" distB="0" distL="0" distR="0">
+                  <wp:extent cx="1739888" cy="1304925"/>
+                  <wp:effectExtent l="19050" t="0" r="0" b="0"/>
+                  <wp:docPr id="5" name="Picture 10" descr="Image result for quake fps"/>
+                  <wp:cNvGraphicFramePr>
+                    <a:graphicFrameLocks xmlns:a="http://schemas.openxmlformats.org/drawingml/2006/main" noChangeAspect="1"/>
+                  </wp:cNvGraphicFramePr>
+                  <a:graphic xmlns:a="http://schemas.openxmlformats.org/drawingml/2006/main">
+                    <a:graphicData uri="http://schemas.openxmlformats.org/drawingml/2006/picture">
+                      <pic:pic xmlns:pic="http://schemas.openxmlformats.org/drawingml/2006/picture">
+                        <pic:nvPicPr>
+                          <pic:cNvPr id="0" name="Picture 10" descr="Image result for quake fps"/>
+                          <pic:cNvPicPr>
+                            <a:picLocks noChangeAspect="1" noChangeArrowheads="1"/>
+                          </pic:cNvPicPr>
+                        </pic:nvPicPr>
+                        <pic:blipFill>
+                          <a:blip r:embed="rId9" cstate="print"/>
+                          <a:srcRect/>
+                          <a:stretch>
+                            <a:fillRect/>
+                          </a:stretch>
+                        </pic:blipFill>
+                        <pic:spPr bwMode="auto">
+                          <a:xfrm>
+                            <a:off x="0" y="0"/>
+                            <a:ext cx="1781645" cy="1336243"/>
+                          </a:xfrm>
+                          <a:prstGeom prst="rect">
+                            <a:avLst/>
+                          </a:prstGeom>
+                          <a:noFill/>
+                          <a:ln w="9525">
+                            <a:noFill/>
+                            <a:miter lim="800000"/>
+                            <a:headEnd/>
+                            <a:tailEnd/>
+                          </a:ln>
+                        </pic:spPr>
+                      </pic:pic>
+                    </a:graphicData>
+                  </a:graphic>
+                </wp:inline>
+              </w:drawing>
+            </w:r>
+          </w:p>
+          <w:p>
+            <w:pPr>
+              <w:pStyle w:val="BodyText"/>
+              <w:spacing w:before="10"/>
+              <w:rPr>
+                <w:rFonts w:cstheme="minorHAnsi"/>
+                <w:lang w:val="en-GB"/>
+              </w:rPr>
+            </w:pPr>
+          </w:p>
+          <w:p>
+            <w:pPr>
+              <w:pStyle w:val="BodyText"/>
+              <w:spacing w:before="10"/>
+              <w:rPr>
+                <w:rFonts w:cstheme="minorHAnsi"/>
+                <w:lang w:val="en-GB"/>
+              </w:rPr>
+            </w:pPr>
+          </w:p>
+          <w:p>
+            <w:pPr>
+              <w:pStyle w:val="BodyText"/>
+              <w:spacing w:before="10"/>
+              <w:rPr>
+                <w:rFonts w:cstheme="minorHAnsi"/>
+                <w:lang w:val="en-GB"/>
+              </w:rPr>
+            </w:pPr>
+          </w:p>
+          <w:p>
+            <w:pPr>
+              <w:pStyle w:val="BodyText"/>
+              <w:spacing w:before="10"/>
+              <w:rPr>
+                <w:rFonts w:cstheme="minorHAnsi"/>
+                <w:lang w:val="en-GB"/>
+              </w:rPr>
+            </w:pPr>
+          </w:p>
+          <w:p>
+            <w:pPr>
+              <w:pStyle w:val="BodyText"/>
+              <w:spacing w:before="10"/>
+              <w:rPr>
+                <w:rFonts w:cstheme="minorHAnsi"/>
+                <w:lang w:val="en-GB"/>
+              </w:rPr>
+            </w:pPr>
+            <w:r>
+              <w:rPr>
+                <w:noProof/>
+                <w:lang w:val="en-GB" w:eastAsia="en-GB"/>
+              </w:rPr>
+              <w:drawing>
+                <wp:inline distT="0" distB="0" distL="0" distR="0">
+                  <wp:extent cx="1778000" cy="1000125"/>
+                  <wp:effectExtent l="19050" t="0" r="0" b="0"/>
+                  <wp:docPr id="6" name="Picture 1" descr="Image result for fps"/>
+                  <wp:cNvGraphicFramePr>
+                    <a:graphicFrameLocks xmlns:a="http://schemas.openxmlformats.org/drawingml/2006/main" noChangeAspect="1"/>
+                  </wp:cNvGraphicFramePr>
+                  <a:graphic xmlns:a="http://schemas.openxmlformats.org/drawingml/2006/main">
+                    <a:graphicData uri="http://schemas.openxmlformats.org/drawingml/2006/picture">
+                      <pic:pic xmlns:pic="http://schemas.openxmlformats.org/drawingml/2006/picture">
+                        <pic:nvPicPr>
+                          <pic:cNvPr id="0" name="Picture 1" descr="Image result for fps"/>
+                          <pic:cNvPicPr>
+                            <a:picLocks noChangeAspect="1" noChangeArrowheads="1"/>
+                          </pic:cNvPicPr>
+                        </pic:nvPicPr>
+                        <pic:blipFill>
+                          <a:blip r:embed="rId10" cstate="print"/>
+                          <a:srcRect/>
+                          <a:stretch>
+                            <a:fillRect/>
+                          </a:stretch>
+                        </pic:blipFill>
+                        <pic:spPr bwMode="auto">
+                          <a:xfrm>
+                            <a:off x="0" y="0"/>
+                            <a:ext cx="1778000" cy="1000125"/>
+                          </a:xfrm>
+                          <a:prstGeom prst="rect">
+                            <a:avLst/>
+                          </a:prstGeom>
+                          <a:noFill/>
+                          <a:ln w="9525">
+                            <a:noFill/>
+                            <a:miter lim="800000"/>
+                            <a:headEnd/>
+                            <a:tailEnd/>
+                          </a:ln>
+                        </pic:spPr>
+                      </pic:pic>
+                    </a:graphicData>
+                  </a:graphic>
+                </wp:inline>
+              </w:drawing>
+            </w:r>
+          </w:p>
+          <w:p>
+            <w:pPr>
+              <w:pStyle w:val="BodyText"/>
+              <w:spacing w:before="10"/>
+              <w:rPr>
+                <w:rFonts w:cstheme="minorHAnsi"/>
+                <w:lang w:val="en-GB"/>
+              </w:rPr>
+            </w:pPr>
+          </w:p>
+          <w:p>
+            <w:pPr>
+              <w:pStyle w:val="BodyText"/>
+              <w:spacing w:before="10"/>
+              <w:rPr>
+                <w:rFonts w:cstheme="minorHAnsi"/>
+                <w:lang w:val="en-GB"/>
+              </w:rPr>
+            </w:pPr>
+          </w:p>
+          <w:p>
+            <w:pPr>
+              <w:pStyle w:val="BodyText"/>
+              <w:spacing w:before="10"/>
+              <w:rPr>
+                <w:rFonts w:cstheme="minorHAnsi"/>
+                <w:lang w:val="en-GB"/>
+              </w:rPr>
+            </w:pPr>
+          </w:p>
+          <w:p>
+            <w:pPr>
+              <w:pStyle w:val="BodyText"/>
+              <w:spacing w:before="10"/>
+              <w:rPr>
+                <w:rFonts w:cstheme="minorHAnsi"/>
+                <w:lang w:val="en-GB"/>
+              </w:rPr>
+            </w:pPr>
+          </w:p>
+          <w:p>
+            <w:pPr>
+              <w:pStyle w:val="BodyText"/>
+              <w:spacing w:before="10"/>
+              <w:rPr>
+                <w:rFonts w:cstheme="minorHAnsi"/>
+                <w:lang w:val="en-GB"/>
+              </w:rPr>
+            </w:pPr>
+          </w:p>
+          <w:p>
+            <w:pPr>
+              <w:pStyle w:val="BodyText"/>
+              <w:spacing w:before="10"/>
+              <w:rPr>
+                <w:rFonts w:cstheme="minorHAnsi"/>
+                <w:lang w:val="en-GB"/>
+              </w:rPr>
+            </w:pPr>
+            <w:r>
+              <w:rPr>
+                <w:noProof/>
+                <w:lang w:val="en-GB" w:eastAsia="en-GB"/>
+              </w:rPr>
+              <w:drawing>
+                <wp:inline distT="0" distB="0" distL="0" distR="0">
+                  <wp:extent cx="1761055" cy="990600"/>
+                  <wp:effectExtent l="19050" t="0" r="0" b="0"/>
+                  <wp:docPr id="8" name="Picture 4" descr="Image result for fps"/>
+                  <wp:cNvGraphicFramePr>
+                    <a:graphicFrameLocks xmlns:a="http://schemas.openxmlformats.org/drawingml/2006/main" noChangeAspect="1"/>
+                  </wp:cNvGraphicFramePr>
+                  <a:graphic xmlns:a="http://schemas.openxmlformats.org/drawingml/2006/main">
+                    <a:graphicData uri="http://schemas.openxmlformats.org/drawingml/2006/picture">
+                      <pic:pic xmlns:pic="http://schemas.openxmlformats.org/drawingml/2006/picture">
+                        <pic:nvPicPr>
+                          <pic:cNvPr id="0" name="Picture 4" descr="Image result for fps"/>
+                          <pic:cNvPicPr>
+                            <a:picLocks noChangeAspect="1" noChangeArrowheads="1"/>
+                          </pic:cNvPicPr>
+                        </pic:nvPicPr>
+                        <pic:blipFill>
+                          <a:blip r:embed="rId11" cstate="print"/>
+                          <a:srcRect/>
+                          <a:stretch>
+                            <a:fillRect/>
+                          </a:stretch>
+                        </pic:blipFill>
+                        <pic:spPr bwMode="auto">
+                          <a:xfrm>
+                            <a:off x="0" y="0"/>
+                            <a:ext cx="1746241" cy="982267"/>
+                          </a:xfrm>
+                          <a:prstGeom prst="rect">
+                            <a:avLst/>
+                          </a:prstGeom>
+                          <a:noFill/>
+                          <a:ln w="9525">
+                            <a:noFill/>
+                            <a:miter lim="800000"/>
+                            <a:headEnd/>
+                            <a:tailEnd/>
+                          </a:ln>
+                        </pic:spPr>
+                      </pic:pic>
+                    </a:graphicData>
+                  </a:graphic>
+                </wp:inline>
+              </w:drawing>
+            </w:r>
+          </w:p>
+          <w:p>
+            <w:pPr>
+              <w:pStyle w:val="BodyText"/>
+              <w:spacing w:before="10"/>
+              <w:rPr>
+                <w:rFonts w:cstheme="minorHAnsi"/>
                 <w:lang w:val="en-GB"/>
               </w:rPr>
             </w:pPr>
@@ -914,82 +1296,64 @@
               <w:pStyle w:val="BodyText"/>
               <w:spacing w:before="10"/>
               <w:rPr>
-                <w:sz w:val="22"/>
-                <w:lang w:val="en-GB"/>
-              </w:rPr>
-            </w:pPr>
-            <w:r>
-              <w:rPr>
-                <w:sz w:val="22"/>
+                <w:lang w:val="en-GB"/>
+              </w:rPr>
+            </w:pPr>
+            <w:r>
+              <w:rPr>
                 <w:lang w:val="en-GB"/>
               </w:rPr>
               <w:t xml:space="preserve">For this </w:t>
             </w:r>
             <w:r>
               <w:rPr>
-                <w:sz w:val="22"/>
                 <w:lang w:val="en-GB"/>
               </w:rPr>
               <w:t xml:space="preserve">assessment you are required to create a </w:t>
             </w:r>
             <w:r>
               <w:rPr>
-                <w:sz w:val="22"/>
                 <w:lang w:val="en-GB"/>
               </w:rPr>
               <w:t>3</w:t>
             </w:r>
             <w:r>
               <w:rPr>
-                <w:sz w:val="22"/>
                 <w:lang w:val="en-GB"/>
               </w:rPr>
               <w:t xml:space="preserve">D </w:t>
             </w:r>
             <w:r>
               <w:rPr>
-                <w:sz w:val="22"/>
                 <w:lang w:val="en-GB"/>
               </w:rPr>
               <w:t>FPS</w:t>
             </w:r>
             <w:r>
               <w:rPr>
-                <w:sz w:val="22"/>
                 <w:lang w:val="en-GB"/>
               </w:rPr>
               <w:t xml:space="preserve"> game.</w:t>
             </w:r>
             <w:r>
               <w:rPr>
-                <w:sz w:val="22"/>
                 <w:lang w:val="en-GB"/>
               </w:rPr>
               <w:t xml:space="preserve"> </w:t>
             </w:r>
             <w:r>
-              <w:rPr>
-                <w:sz w:val="22"/>
-              </w:rPr>
               <w:t xml:space="preserve">The player and any AIs should </w:t>
             </w:r>
             <w:proofErr w:type="spellStart"/>
             <w:r>
-              <w:rPr>
-                <w:sz w:val="22"/>
-              </w:rPr>
               <w:t>respawn</w:t>
             </w:r>
             <w:proofErr w:type="spellEnd"/>
             <w:r>
-              <w:rPr>
-                <w:sz w:val="22"/>
-              </w:rPr>
               <w:t xml:space="preserve"> on death. Destroying opponents in a single hit is fine; you do not need to implement a full health system (unless you want to!) As this is a programming assessment the game can be as visually simple as you please – primitive cubes / capsules for all walls &amp; characters is perfectly acceptable (however, if you want to make it look great that’s fine too!)</w:t>
             </w:r>
             <w:r>
               <w:rPr>
-                <w:sz w:val="22"/>
                 <w:lang w:val="en-GB"/>
               </w:rPr>
               <w:t xml:space="preserve">Your code must be commented. Use comments to demonstrate an understanding of your code. You are not required to create any high-quality artwork, sound effects, animation, etc. You are graded only on your ability to implement the required features and demonstrate an understanding of your code. </w:t>
@@ -1000,7 +1364,6 @@
               <w:pStyle w:val="BodyText"/>
               <w:spacing w:before="10"/>
               <w:rPr>
-                <w:sz w:val="22"/>
                 <w:lang w:val="en-GB"/>
               </w:rPr>
             </w:pPr>
@@ -1010,13 +1373,11 @@
               <w:pStyle w:val="BodyText"/>
               <w:spacing w:before="10"/>
               <w:rPr>
-                <w:sz w:val="22"/>
-                <w:lang w:val="en-GB"/>
-              </w:rPr>
-            </w:pPr>
-            <w:r>
-              <w:rPr>
-                <w:sz w:val="22"/>
+                <w:lang w:val="en-GB"/>
+              </w:rPr>
+            </w:pPr>
+            <w:r>
+              <w:rPr>
                 <w:lang w:val="en-GB"/>
               </w:rPr>
               <w:t xml:space="preserve">All submitted code must be your own unless very clearly labelled otherwise – any code which is not your own will not be counted in this assessment. Your game will need to contain: </w:t>
@@ -1031,14 +1392,10 @@
               </w:numPr>
               <w:spacing w:before="10"/>
               <w:rPr>
-                <w:sz w:val="22"/>
-                <w:lang w:val="en-GB"/>
-              </w:rPr>
-            </w:pPr>
-            <w:r>
-              <w:rPr>
-                <w:sz w:val="22"/>
-              </w:rPr>
+                <w:lang w:val="en-GB"/>
+              </w:rPr>
+            </w:pPr>
+            <w:r>
               <w:t xml:space="preserve">Well commented and well formatted scripts, of your own devising </w:t>
             </w:r>
           </w:p>
@@ -1051,14 +1408,10 @@
               </w:numPr>
               <w:spacing w:before="10"/>
               <w:rPr>
-                <w:sz w:val="22"/>
-                <w:lang w:val="en-GB"/>
-              </w:rPr>
-            </w:pPr>
-            <w:r>
-              <w:rPr>
-                <w:sz w:val="22"/>
-              </w:rPr>
+                <w:lang w:val="en-GB"/>
+              </w:rPr>
+            </w:pPr>
+            <w:r>
               <w:t xml:space="preserve">A Rigidbody based controller for player movement </w:t>
             </w:r>
           </w:p>
@@ -1071,14 +1424,10 @@
               </w:numPr>
               <w:spacing w:before="10"/>
               <w:rPr>
-                <w:sz w:val="22"/>
-                <w:lang w:val="en-GB"/>
-              </w:rPr>
-            </w:pPr>
-            <w:r>
-              <w:rPr>
-                <w:sz w:val="22"/>
-              </w:rPr>
+                <w:lang w:val="en-GB"/>
+              </w:rPr>
+            </w:pPr>
+            <w:r>
               <w:t xml:space="preserve">At least two weapons </w:t>
             </w:r>
           </w:p>
@@ -1091,14 +1440,10 @@
               </w:numPr>
               <w:spacing w:before="10"/>
               <w:rPr>
-                <w:sz w:val="22"/>
-                <w:lang w:val="en-GB"/>
-              </w:rPr>
-            </w:pPr>
-            <w:r>
-              <w:rPr>
-                <w:sz w:val="22"/>
-              </w:rPr>
+                <w:lang w:val="en-GB"/>
+              </w:rPr>
+            </w:pPr>
+            <w:r>
               <w:t xml:space="preserve">One ‘rifle’ (no projectiles, just apply instant damage to any target in line of fire) </w:t>
             </w:r>
           </w:p>
@@ -1111,28 +1456,18 @@
               </w:numPr>
               <w:spacing w:before="10"/>
               <w:rPr>
-                <w:sz w:val="22"/>
-                <w:lang w:val="en-GB"/>
-              </w:rPr>
-            </w:pPr>
-            <w:r>
-              <w:rPr>
-                <w:sz w:val="22"/>
-              </w:rPr>
+                <w:lang w:val="en-GB"/>
+              </w:rPr>
+            </w:pPr>
+            <w:r>
               <w:t xml:space="preserve">One ‘grenade launcher’ (spawns a Rigidbody projectile which causes area-of-effect damage and applies force to all </w:t>
             </w:r>
             <w:proofErr w:type="spellStart"/>
             <w:r>
-              <w:rPr>
-                <w:sz w:val="22"/>
-              </w:rPr>
               <w:t>Rigidbodies</w:t>
             </w:r>
             <w:proofErr w:type="spellEnd"/>
             <w:r>
-              <w:rPr>
-                <w:sz w:val="22"/>
-              </w:rPr>
               <w:t xml:space="preserve"> in the blast radius) </w:t>
             </w:r>
           </w:p>
@@ -1145,42 +1480,26 @@
               </w:numPr>
               <w:spacing w:before="10"/>
               <w:rPr>
-                <w:sz w:val="22"/>
-                <w:lang w:val="en-GB"/>
-              </w:rPr>
-            </w:pPr>
-            <w:r>
-              <w:rPr>
-                <w:sz w:val="22"/>
-              </w:rPr>
+                <w:lang w:val="en-GB"/>
+              </w:rPr>
+            </w:pPr>
+            <w:r>
               <w:t xml:space="preserve">One or more enemy AIs which use a finite state machine to either ‘search’ for the player (using a </w:t>
             </w:r>
             <w:proofErr w:type="spellStart"/>
             <w:r>
-              <w:rPr>
-                <w:sz w:val="22"/>
-              </w:rPr>
               <w:t>NavMeshAgent</w:t>
             </w:r>
             <w:proofErr w:type="spellEnd"/>
             <w:r>
-              <w:rPr>
-                <w:sz w:val="22"/>
-              </w:rPr>
               <w:t>) or ‘attack’ if there’s line of sight (</w:t>
             </w:r>
             <w:proofErr w:type="spellStart"/>
             <w:r>
-              <w:rPr>
-                <w:sz w:val="22"/>
-              </w:rPr>
               <w:t>raycast</w:t>
             </w:r>
             <w:proofErr w:type="spellEnd"/>
             <w:r>
-              <w:rPr>
-                <w:sz w:val="22"/>
-              </w:rPr>
               <w:t>). You may add any additional states if you wish (for example: ‘seek ammo’).</w:t>
             </w:r>
           </w:p>
@@ -1193,28 +1512,18 @@
               </w:numPr>
               <w:spacing w:before="10"/>
               <w:rPr>
-                <w:sz w:val="22"/>
-                <w:lang w:val="en-GB"/>
-              </w:rPr>
-            </w:pPr>
-            <w:r>
-              <w:rPr>
-                <w:sz w:val="22"/>
-              </w:rPr>
+                <w:lang w:val="en-GB"/>
+              </w:rPr>
+            </w:pPr>
+            <w:r>
               <w:t xml:space="preserve">Baddies that </w:t>
             </w:r>
             <w:proofErr w:type="spellStart"/>
             <w:r>
-              <w:rPr>
-                <w:sz w:val="22"/>
-              </w:rPr>
               <w:t>respawn</w:t>
             </w:r>
             <w:proofErr w:type="spellEnd"/>
             <w:r>
-              <w:rPr>
-                <w:sz w:val="22"/>
-              </w:rPr>
               <w:t xml:space="preserve"> on death</w:t>
             </w:r>
           </w:p>
@@ -1227,34 +1536,21 @@
               </w:numPr>
               <w:spacing w:before="10"/>
               <w:rPr>
-                <w:sz w:val="22"/>
-                <w:lang w:val="en-GB"/>
-              </w:rPr>
-            </w:pPr>
-            <w:r>
-              <w:rPr>
-                <w:sz w:val="22"/>
-              </w:rPr>
+                <w:lang w:val="en-GB"/>
+              </w:rPr>
+            </w:pPr>
+            <w:r>
               <w:t xml:space="preserve">Player that </w:t>
             </w:r>
             <w:proofErr w:type="spellStart"/>
             <w:r>
-              <w:rPr>
-                <w:sz w:val="22"/>
-              </w:rPr>
               <w:t>respawns</w:t>
             </w:r>
             <w:proofErr w:type="spellEnd"/>
             <w:r>
-              <w:rPr>
-                <w:sz w:val="22"/>
-              </w:rPr>
               <w:t xml:space="preserve"> on death</w:t>
             </w:r>
             <w:r>
-              <w:rPr>
-                <w:sz w:val="22"/>
-              </w:rPr>
               <w:t xml:space="preserve"> </w:t>
             </w:r>
           </w:p>
@@ -1267,14 +1563,10 @@
               </w:numPr>
               <w:spacing w:before="10"/>
               <w:rPr>
-                <w:sz w:val="22"/>
-                <w:lang w:val="en-GB"/>
-              </w:rPr>
-            </w:pPr>
-            <w:r>
-              <w:rPr>
-                <w:sz w:val="22"/>
-              </w:rPr>
+                <w:lang w:val="en-GB"/>
+              </w:rPr>
+            </w:pPr>
+            <w:r>
               <w:t>Some rigidbody objects to interact with (e.g. cubes and cylinders) &amp; some scenery for cover</w:t>
             </w:r>
           </w:p>
@@ -1287,13 +1579,11 @@
               </w:numPr>
               <w:spacing w:before="10"/>
               <w:rPr>
-                <w:sz w:val="22"/>
-                <w:lang w:val="en-GB"/>
-              </w:rPr>
-            </w:pPr>
-            <w:r>
-              <w:rPr>
-                <w:sz w:val="22"/>
+                <w:lang w:val="en-GB"/>
+              </w:rPr>
+            </w:pPr>
+            <w:r>
+              <w:rPr>
                 <w:lang w:val="en-GB"/>
               </w:rPr>
               <w:t>A wrapper consisting of a splash screen and game over screen.</w:t>
@@ -1319,27 +1609,17 @@
           <w:p>
             <w:pPr>
               <w:pStyle w:val="BodyText"/>
-              <w:rPr>
-                <w:sz w:val="22"/>
-              </w:rPr>
-            </w:pPr>
-            <w:r>
-              <w:rPr>
-                <w:sz w:val="22"/>
-              </w:rPr>
+            </w:pPr>
+            <w:r>
               <w:t xml:space="preserve">Part A is a </w:t>
             </w:r>
             <w:r>
               <w:rPr>
                 <w:b/>
-                <w:sz w:val="22"/>
               </w:rPr>
               <w:t>single formative submission</w:t>
             </w:r>
             <w:r>
-              <w:rPr>
-                <w:sz w:val="22"/>
-              </w:rPr>
               <w:t xml:space="preserve">. This work is individual and will be assessed on a threshold basis. The following criteria are used to determine a pass or fail: </w:t>
             </w:r>
           </w:p>
@@ -1350,14 +1630,8 @@
                 <w:ilvl w:val="0"/>
                 <w:numId w:val="4"/>
               </w:numPr>
-              <w:rPr>
-                <w:sz w:val="22"/>
-              </w:rPr>
-            </w:pPr>
-            <w:r>
-              <w:rPr>
-                <w:sz w:val="22"/>
-              </w:rPr>
+            </w:pPr>
+            <w:r>
               <w:t xml:space="preserve">Submission is timely; </w:t>
             </w:r>
           </w:p>
@@ -1368,14 +1642,8 @@
                 <w:ilvl w:val="0"/>
                 <w:numId w:val="4"/>
               </w:numPr>
-              <w:rPr>
-                <w:sz w:val="22"/>
-              </w:rPr>
-            </w:pPr>
-            <w:r>
-              <w:rPr>
-                <w:sz w:val="22"/>
-              </w:rPr>
+            </w:pPr>
+            <w:r>
               <w:t xml:space="preserve">Enough work is available to conduct a meaningful review; </w:t>
             </w:r>
           </w:p>
@@ -1386,42 +1654,45 @@
                 <w:ilvl w:val="0"/>
                 <w:numId w:val="4"/>
               </w:numPr>
-              <w:rPr>
-                <w:sz w:val="22"/>
-              </w:rPr>
-            </w:pPr>
-            <w:r>
-              <w:rPr>
-                <w:sz w:val="22"/>
-              </w:rPr>
+            </w:pPr>
+            <w:r>
               <w:t xml:space="preserve">A broadly appropriate review of a peer’s work is submitted. </w:t>
             </w:r>
           </w:p>
           <w:p>
             <w:pPr>
               <w:pStyle w:val="BodyText"/>
-              <w:rPr>
-                <w:sz w:val="22"/>
-              </w:rPr>
-            </w:pPr>
-          </w:p>
-          <w:p>
-            <w:pPr>
-              <w:pStyle w:val="BodyText"/>
-              <w:rPr>
-                <w:sz w:val="22"/>
-              </w:rPr>
-            </w:pPr>
-            <w:r>
-              <w:rPr>
-                <w:sz w:val="22"/>
-              </w:rPr>
+            </w:pPr>
+          </w:p>
+          <w:p>
+            <w:pPr>
+              <w:pStyle w:val="BodyText"/>
+            </w:pPr>
+            <w:r>
               <w:t>To complete Part A, prepare a draft version of your game build and submit it to the peer review system in Learning Space. These should be made available for review prior to the scheduled peer-review session. Then, attend the scheduled peer-review session.</w:t>
             </w:r>
           </w:p>
           <w:p>
             <w:pPr>
               <w:pStyle w:val="BodyText"/>
+              <w:jc w:val="right"/>
+            </w:pPr>
+            <w:bookmarkStart w:id="3" w:name="OLE_LINK16"/>
+            <w:bookmarkStart w:id="4" w:name="OLE_LINK17"/>
+            <w:proofErr w:type="gramStart"/>
+            <w:r>
+              <w:t>cont</w:t>
+            </w:r>
+            <w:proofErr w:type="gramEnd"/>
+            <w:r>
+              <w:t>…</w:t>
+            </w:r>
+          </w:p>
+          <w:bookmarkEnd w:id="3"/>
+          <w:bookmarkEnd w:id="4"/>
+          <w:p>
+            <w:pPr>
+              <w:pStyle w:val="BodyText"/>
             </w:pPr>
           </w:p>
           <w:p>
@@ -1435,70 +1706,43 @@
           <w:p>
             <w:pPr>
               <w:pStyle w:val="BodyText"/>
-              <w:rPr>
-                <w:sz w:val="22"/>
-              </w:rPr>
-            </w:pPr>
-            <w:r>
-              <w:rPr>
-                <w:sz w:val="22"/>
-              </w:rPr>
+            </w:pPr>
+            <w:r>
               <w:t xml:space="preserve">Part B is a </w:t>
             </w:r>
             <w:r>
               <w:rPr>
                 <w:b/>
-                <w:sz w:val="22"/>
               </w:rPr>
               <w:t>single summative submission</w:t>
             </w:r>
             <w:r>
-              <w:rPr>
-                <w:sz w:val="22"/>
-              </w:rPr>
               <w:t>. This work is individual and will be assessed on a criterion-referenced basis. Please refer to the marking rubric at the end of this document for further detail. To complete Part B, revise your game based on the feedback you have received. Then, upload to the Learning Space. Please note</w:t>
             </w:r>
             <w:proofErr w:type="gramStart"/>
             <w:r>
-              <w:rPr>
-                <w:sz w:val="22"/>
-              </w:rPr>
               <w:t>,</w:t>
             </w:r>
             <w:proofErr w:type="gramEnd"/>
             <w:r>
-              <w:rPr>
-                <w:sz w:val="22"/>
-              </w:rPr>
               <w:t xml:space="preserve"> the Learning</w:t>
             </w:r>
             <w:r>
-              <w:rPr>
-                <w:sz w:val="22"/>
-              </w:rPr>
               <w:t xml:space="preserve"> </w:t>
             </w:r>
             <w:r>
-              <w:rPr>
-                <w:sz w:val="22"/>
-              </w:rPr>
               <w:t>Space will only accept a single .zip file. You will receive formal feedback from your tutor three weeks after the final submission deadline.</w:t>
             </w:r>
           </w:p>
           <w:p>
             <w:pPr>
               <w:pStyle w:val="BodyText"/>
-              <w:rPr>
-                <w:sz w:val="22"/>
-              </w:rPr>
             </w:pPr>
           </w:p>
           <w:p>
             <w:pPr>
               <w:pStyle w:val="Heading1"/>
             </w:pPr>
-            <w:bookmarkStart w:id="2" w:name="OLE_LINK95"/>
-            <w:commentRangeStart w:id="3"/>
             <w:r>
               <w:t xml:space="preserve">Part </w:t>
             </w:r>
@@ -1510,7 +1754,6 @@
             <w:pPr>
               <w:pStyle w:val="BodyText"/>
               <w:rPr>
-                <w:sz w:val="22"/>
                 <w:szCs w:val="22"/>
               </w:rPr>
             </w:pPr>
@@ -1534,7 +1777,6 @@
             </w:r>
             <w:r>
               <w:rPr>
-                <w:sz w:val="22"/>
                 <w:szCs w:val="22"/>
               </w:rPr>
               <w:t>threshold basis. The following criteria are used to determine a pass or fail:</w:t>
@@ -1545,19 +1787,23 @@
               <w:pStyle w:val="BodyText"/>
               <w:numPr>
                 <w:ilvl w:val="0"/>
-                <w:numId w:val="7"/>
+                <w:numId w:val="8"/>
               </w:numPr>
-              <w:rPr>
-                <w:sz w:val="22"/>
-                <w:szCs w:val="22"/>
-              </w:rPr>
-            </w:pPr>
-            <w:r>
-              <w:rPr>
-                <w:sz w:val="22"/>
-                <w:szCs w:val="22"/>
-              </w:rPr>
-              <w:t>You can adequately talk about your submission</w:t>
+            </w:pPr>
+            <w:r>
+              <w:t xml:space="preserve">Submission is timely; </w:t>
+            </w:r>
+          </w:p>
+          <w:p>
+            <w:pPr>
+              <w:pStyle w:val="BodyText"/>
+              <w:numPr>
+                <w:ilvl w:val="0"/>
+                <w:numId w:val="8"/>
+              </w:numPr>
+            </w:pPr>
+            <w:r>
+              <w:t xml:space="preserve">Enough work is available to conduct a meaningful review; </w:t>
             </w:r>
           </w:p>
           <w:p>
@@ -1611,19 +1857,10 @@
               <w:t>.</w:t>
             </w:r>
           </w:p>
-          <w:bookmarkEnd w:id="2"/>
-          <w:commentRangeEnd w:id="3"/>
-          <w:p>
-            <w:pPr>
-              <w:pStyle w:val="BodyText"/>
-            </w:pPr>
-            <w:r>
-              <w:rPr>
-                <w:rStyle w:val="CommentReference"/>
-                <w:rFonts w:ascii="Verdana" w:hAnsi="Verdana"/>
-              </w:rPr>
-              <w:commentReference w:id="3"/>
-            </w:r>
+          <w:p>
+            <w:pPr>
+              <w:pStyle w:val="BodyText"/>
+            </w:pPr>
           </w:p>
           <w:p>
             <w:pPr>
@@ -1663,14 +1900,12 @@
               <w:rPr>
                 <w:rFonts w:cstheme="minorHAnsi"/>
                 <w:spacing w:val="-53"/>
-                <w:sz w:val="22"/>
-                <w:lang w:val="en-GB"/>
-              </w:rPr>
-            </w:pPr>
-            <w:r>
-              <w:rPr>
-                <w:rFonts w:cstheme="minorHAnsi"/>
-                <w:sz w:val="22"/>
+                <w:lang w:val="en-GB"/>
+              </w:rPr>
+            </w:pPr>
+            <w:r>
+              <w:rPr>
+                <w:rFonts w:cstheme="minorHAnsi"/>
                 <w:lang w:val="en-GB"/>
               </w:rPr>
               <w:t>Falmouth</w:t>
@@ -1679,7 +1914,6 @@
               <w:rPr>
                 <w:rFonts w:cstheme="minorHAnsi"/>
                 <w:spacing w:val="-32"/>
-                <w:sz w:val="22"/>
                 <w:lang w:val="en-GB"/>
               </w:rPr>
               <w:t xml:space="preserve"> </w:t>
@@ -1687,7 +1921,6 @@
             <w:r>
               <w:rPr>
                 <w:rFonts w:cstheme="minorHAnsi"/>
-                <w:sz w:val="22"/>
                 <w:lang w:val="en-GB"/>
               </w:rPr>
               <w:t>University</w:t>
@@ -1696,7 +1929,6 @@
               <w:rPr>
                 <w:rFonts w:cstheme="minorHAnsi"/>
                 <w:spacing w:val="-33"/>
-                <w:sz w:val="22"/>
                 <w:lang w:val="en-GB"/>
               </w:rPr>
               <w:t xml:space="preserve"> </w:t>
@@ -1704,7 +1936,6 @@
             <w:r>
               <w:rPr>
                 <w:rFonts w:cstheme="minorHAnsi"/>
-                <w:sz w:val="22"/>
                 <w:lang w:val="en-GB"/>
               </w:rPr>
               <w:t>policy</w:t>
@@ -1713,7 +1944,6 @@
               <w:rPr>
                 <w:rFonts w:cstheme="minorHAnsi"/>
                 <w:spacing w:val="-32"/>
-                <w:sz w:val="22"/>
                 <w:lang w:val="en-GB"/>
               </w:rPr>
               <w:t xml:space="preserve"> </w:t>
@@ -1721,7 +1951,6 @@
             <w:r>
               <w:rPr>
                 <w:rFonts w:cstheme="minorHAnsi"/>
-                <w:sz w:val="22"/>
                 <w:lang w:val="en-GB"/>
               </w:rPr>
               <w:t>states</w:t>
@@ -1730,7 +1959,6 @@
               <w:rPr>
                 <w:rFonts w:cstheme="minorHAnsi"/>
                 <w:spacing w:val="-33"/>
-                <w:sz w:val="22"/>
                 <w:lang w:val="en-GB"/>
               </w:rPr>
               <w:t xml:space="preserve"> </w:t>
@@ -1738,7 +1966,6 @@
             <w:r>
               <w:rPr>
                 <w:rFonts w:cstheme="minorHAnsi"/>
-                <w:sz w:val="22"/>
                 <w:lang w:val="en-GB"/>
               </w:rPr>
               <w:t>that</w:t>
@@ -1747,7 +1974,6 @@
               <w:rPr>
                 <w:rFonts w:cstheme="minorHAnsi"/>
                 <w:spacing w:val="-32"/>
-                <w:sz w:val="22"/>
                 <w:lang w:val="en-GB"/>
               </w:rPr>
               <w:t xml:space="preserve"> </w:t>
@@ -1755,7 +1981,6 @@
             <w:r>
               <w:rPr>
                 <w:rFonts w:cstheme="minorHAnsi"/>
-                <w:sz w:val="22"/>
                 <w:lang w:val="en-GB"/>
               </w:rPr>
               <w:t>deadlines</w:t>
@@ -1764,7 +1989,6 @@
               <w:rPr>
                 <w:rFonts w:cstheme="minorHAnsi"/>
                 <w:spacing w:val="-32"/>
-                <w:sz w:val="22"/>
                 <w:lang w:val="en-GB"/>
               </w:rPr>
               <w:t xml:space="preserve"> </w:t>
@@ -1772,7 +1996,6 @@
             <w:r>
               <w:rPr>
                 <w:rFonts w:cstheme="minorHAnsi"/>
-                <w:sz w:val="22"/>
                 <w:lang w:val="en-GB"/>
               </w:rPr>
               <w:t>must</w:t>
@@ -1781,7 +2004,6 @@
               <w:rPr>
                 <w:rFonts w:cstheme="minorHAnsi"/>
                 <w:spacing w:val="-32"/>
-                <w:sz w:val="22"/>
                 <w:lang w:val="en-GB"/>
               </w:rPr>
               <w:t xml:space="preserve"> </w:t>
@@ -1789,7 +2011,6 @@
             <w:r>
               <w:rPr>
                 <w:rFonts w:cstheme="minorHAnsi"/>
-                <w:sz w:val="22"/>
                 <w:lang w:val="en-GB"/>
               </w:rPr>
               <w:t>only</w:t>
@@ -1798,7 +2019,6 @@
               <w:rPr>
                 <w:rFonts w:cstheme="minorHAnsi"/>
                 <w:spacing w:val="-33"/>
-                <w:sz w:val="22"/>
                 <w:lang w:val="en-GB"/>
               </w:rPr>
               <w:t xml:space="preserve"> </w:t>
@@ -1806,7 +2026,6 @@
             <w:r>
               <w:rPr>
                 <w:rFonts w:cstheme="minorHAnsi"/>
-                <w:sz w:val="22"/>
                 <w:lang w:val="en-GB"/>
               </w:rPr>
               <w:t>be</w:t>
@@ -1815,7 +2034,6 @@
               <w:rPr>
                 <w:rFonts w:cstheme="minorHAnsi"/>
                 <w:spacing w:val="-32"/>
-                <w:sz w:val="22"/>
                 <w:lang w:val="en-GB"/>
               </w:rPr>
               <w:t xml:space="preserve"> </w:t>
@@ -1823,7 +2041,6 @@
             <w:r>
               <w:rPr>
                 <w:rFonts w:cstheme="minorHAnsi"/>
-                <w:sz w:val="22"/>
                 <w:lang w:val="en-GB"/>
               </w:rPr>
               <w:t xml:space="preserve">specified on the </w:t>
@@ -1832,7 +2049,6 @@
             <w:r>
               <w:rPr>
                 <w:rFonts w:cstheme="minorHAnsi"/>
-                <w:sz w:val="22"/>
                 <w:lang w:val="en-GB"/>
               </w:rPr>
               <w:t>MyFalmouth</w:t>
@@ -1841,7 +2057,6 @@
             <w:r>
               <w:rPr>
                 <w:rFonts w:cstheme="minorHAnsi"/>
-                <w:sz w:val="22"/>
                 <w:lang w:val="en-GB"/>
               </w:rPr>
               <w:t xml:space="preserve"> system.</w:t>
@@ -1854,7 +2069,6 @@
               <w:ind w:right="199"/>
               <w:rPr>
                 <w:rFonts w:cstheme="minorHAnsi"/>
-                <w:sz w:val="22"/>
                 <w:lang w:val="en-GB"/>
               </w:rPr>
             </w:pPr>
@@ -2001,7 +2215,8 @@
               <w:ind w:right="176" w:hanging="6"/>
               <w:rPr>
                 <w:rFonts w:cstheme="minorHAnsi"/>
-                <w:sz w:val="22"/>
+                <w:spacing w:val="-7"/>
+                <w:w w:val="95"/>
                 <w:lang w:val="en-GB"/>
               </w:rPr>
             </w:pPr>
@@ -2010,7 +2225,6 @@
                 <w:rFonts w:cstheme="minorHAnsi"/>
                 <w:spacing w:val="-6"/>
                 <w:w w:val="95"/>
-                <w:sz w:val="22"/>
                 <w:lang w:val="en-GB"/>
               </w:rPr>
               <w:t>You</w:t>
@@ -2020,7 +2234,6 @@
                 <w:rFonts w:cstheme="minorHAnsi"/>
                 <w:spacing w:val="-19"/>
                 <w:w w:val="95"/>
-                <w:sz w:val="22"/>
                 <w:lang w:val="en-GB"/>
               </w:rPr>
               <w:t xml:space="preserve"> </w:t>
@@ -2029,7 +2242,6 @@
               <w:rPr>
                 <w:rFonts w:cstheme="minorHAnsi"/>
                 <w:w w:val="95"/>
-                <w:sz w:val="22"/>
                 <w:lang w:val="en-GB"/>
               </w:rPr>
               <w:t>can</w:t>
@@ -2039,7 +2251,6 @@
                 <w:rFonts w:cstheme="minorHAnsi"/>
                 <w:spacing w:val="-18"/>
                 <w:w w:val="95"/>
-                <w:sz w:val="22"/>
                 <w:lang w:val="en-GB"/>
               </w:rPr>
               <w:t xml:space="preserve"> </w:t>
@@ -2048,7 +2259,6 @@
               <w:rPr>
                 <w:rFonts w:cstheme="minorHAnsi"/>
                 <w:w w:val="95"/>
-                <w:sz w:val="22"/>
                 <w:lang w:val="en-GB"/>
               </w:rPr>
               <w:t>email</w:t>
@@ -2058,7 +2268,6 @@
                 <w:rFonts w:cstheme="minorHAnsi"/>
                 <w:spacing w:val="-18"/>
                 <w:w w:val="95"/>
-                <w:sz w:val="22"/>
                 <w:lang w:val="en-GB"/>
               </w:rPr>
               <w:t xml:space="preserve"> </w:t>
@@ -2067,7 +2276,6 @@
               <w:rPr>
                 <w:rFonts w:cstheme="minorHAnsi"/>
                 <w:w w:val="95"/>
-                <w:sz w:val="22"/>
                 <w:lang w:val="en-GB"/>
               </w:rPr>
               <w:t>your</w:t>
@@ -2077,7 +2285,6 @@
                 <w:rFonts w:cstheme="minorHAnsi"/>
                 <w:spacing w:val="-18"/>
                 <w:w w:val="95"/>
-                <w:sz w:val="22"/>
                 <w:lang w:val="en-GB"/>
               </w:rPr>
               <w:t xml:space="preserve"> </w:t>
@@ -2086,7 +2293,6 @@
               <w:rPr>
                 <w:rFonts w:cstheme="minorHAnsi"/>
                 <w:w w:val="95"/>
-                <w:sz w:val="22"/>
                 <w:lang w:val="en-GB"/>
               </w:rPr>
               <w:t>tutor</w:t>
@@ -2096,7 +2302,6 @@
                 <w:rFonts w:cstheme="minorHAnsi"/>
                 <w:spacing w:val="-18"/>
                 <w:w w:val="95"/>
-                <w:sz w:val="22"/>
                 <w:lang w:val="en-GB"/>
               </w:rPr>
               <w:t xml:space="preserve"> </w:t>
@@ -2106,7 +2311,6 @@
                 <w:rFonts w:cstheme="minorHAnsi"/>
                 <w:spacing w:val="-3"/>
                 <w:w w:val="95"/>
-                <w:sz w:val="22"/>
                 <w:lang w:val="en-GB"/>
               </w:rPr>
               <w:t>for</w:t>
@@ -2116,7 +2320,6 @@
                 <w:rFonts w:cstheme="minorHAnsi"/>
                 <w:spacing w:val="-18"/>
                 <w:w w:val="95"/>
-                <w:sz w:val="22"/>
                 <w:lang w:val="en-GB"/>
               </w:rPr>
               <w:t xml:space="preserve"> </w:t>
@@ -2125,7 +2328,6 @@
               <w:rPr>
                 <w:rFonts w:cstheme="minorHAnsi"/>
                 <w:w w:val="95"/>
-                <w:sz w:val="22"/>
                 <w:lang w:val="en-GB"/>
               </w:rPr>
               <w:t>informal</w:t>
@@ -2135,7 +2337,6 @@
                 <w:rFonts w:cstheme="minorHAnsi"/>
                 <w:spacing w:val="-18"/>
                 <w:w w:val="95"/>
-                <w:sz w:val="22"/>
                 <w:lang w:val="en-GB"/>
               </w:rPr>
               <w:t xml:space="preserve"> </w:t>
@@ -2144,7 +2345,6 @@
               <w:rPr>
                 <w:rFonts w:cstheme="minorHAnsi"/>
                 <w:w w:val="95"/>
-                <w:sz w:val="22"/>
                 <w:lang w:val="en-GB"/>
               </w:rPr>
               <w:t>clarifications.</w:t>
@@ -2154,47 +2354,418 @@
                 <w:rFonts w:cstheme="minorHAnsi"/>
                 <w:spacing w:val="-7"/>
                 <w:w w:val="95"/>
-                <w:sz w:val="22"/>
                 <w:lang w:val="en-GB"/>
               </w:rPr>
               <w:t xml:space="preserve"> </w:t>
+            </w:r>
+          </w:p>
+          <w:p>
+            <w:pPr>
+              <w:pStyle w:val="BodyText"/>
+              <w:spacing w:before="2" w:line="235" w:lineRule="auto"/>
+              <w:ind w:right="176" w:hanging="6"/>
+              <w:rPr>
+                <w:rFonts w:cstheme="minorHAnsi"/>
+                <w:spacing w:val="-7"/>
+                <w:w w:val="95"/>
+                <w:lang w:val="en-GB"/>
+              </w:rPr>
+            </w:pPr>
+          </w:p>
+          <w:p>
+            <w:pPr>
+              <w:pStyle w:val="BodyText"/>
+              <w:spacing w:before="2" w:line="235" w:lineRule="auto"/>
+              <w:ind w:right="176" w:hanging="6"/>
+              <w:rPr>
+                <w:rFonts w:cstheme="minorHAnsi"/>
+                <w:spacing w:val="-7"/>
+                <w:w w:val="95"/>
+                <w:lang w:val="en-GB"/>
+              </w:rPr>
+            </w:pPr>
+          </w:p>
+          <w:p>
+            <w:pPr>
+              <w:pStyle w:val="BodyText"/>
+              <w:spacing w:before="2" w:line="235" w:lineRule="auto"/>
+              <w:ind w:right="176" w:hanging="6"/>
+              <w:rPr>
+                <w:rFonts w:cstheme="minorHAnsi"/>
+                <w:spacing w:val="-7"/>
+                <w:w w:val="95"/>
+                <w:lang w:val="en-GB"/>
+              </w:rPr>
+            </w:pPr>
+          </w:p>
+          <w:p>
+            <w:pPr>
+              <w:pStyle w:val="BodyText"/>
+              <w:spacing w:before="2" w:line="235" w:lineRule="auto"/>
+              <w:ind w:right="176" w:hanging="6"/>
+              <w:rPr>
+                <w:rFonts w:cstheme="minorHAnsi"/>
+                <w:spacing w:val="-7"/>
+                <w:w w:val="95"/>
+                <w:lang w:val="en-GB"/>
+              </w:rPr>
+            </w:pPr>
+          </w:p>
+          <w:p>
+            <w:pPr>
+              <w:pStyle w:val="BodyText"/>
+              <w:spacing w:before="2" w:line="235" w:lineRule="auto"/>
+              <w:ind w:right="176" w:hanging="6"/>
+              <w:rPr>
+                <w:rFonts w:cstheme="minorHAnsi"/>
+                <w:spacing w:val="-7"/>
+                <w:w w:val="95"/>
+                <w:lang w:val="en-GB"/>
+              </w:rPr>
+            </w:pPr>
+          </w:p>
+          <w:p>
+            <w:pPr>
+              <w:pStyle w:val="BodyText"/>
+              <w:spacing w:before="2" w:line="235" w:lineRule="auto"/>
+              <w:ind w:right="176" w:hanging="6"/>
+              <w:rPr>
+                <w:rFonts w:cstheme="minorHAnsi"/>
+                <w:spacing w:val="-7"/>
+                <w:w w:val="95"/>
+                <w:lang w:val="en-GB"/>
+              </w:rPr>
+            </w:pPr>
+          </w:p>
+          <w:p>
+            <w:pPr>
+              <w:pStyle w:val="BodyText"/>
+              <w:spacing w:before="2" w:line="235" w:lineRule="auto"/>
+              <w:ind w:right="176" w:hanging="6"/>
+              <w:rPr>
+                <w:rFonts w:cstheme="minorHAnsi"/>
+                <w:spacing w:val="-7"/>
+                <w:w w:val="95"/>
+                <w:lang w:val="en-GB"/>
+              </w:rPr>
+            </w:pPr>
+          </w:p>
+          <w:p>
+            <w:pPr>
+              <w:pStyle w:val="BodyText"/>
+              <w:spacing w:before="2" w:line="235" w:lineRule="auto"/>
+              <w:ind w:right="176" w:hanging="6"/>
+              <w:rPr>
+                <w:rFonts w:cstheme="minorHAnsi"/>
+                <w:spacing w:val="-7"/>
+                <w:w w:val="95"/>
+                <w:lang w:val="en-GB"/>
+              </w:rPr>
+            </w:pPr>
+          </w:p>
+          <w:p>
+            <w:pPr>
+              <w:pStyle w:val="BodyText"/>
+              <w:spacing w:before="2" w:line="235" w:lineRule="auto"/>
+              <w:ind w:right="176" w:hanging="6"/>
+              <w:rPr>
+                <w:rFonts w:cstheme="minorHAnsi"/>
+                <w:spacing w:val="-7"/>
+                <w:w w:val="95"/>
+                <w:lang w:val="en-GB"/>
+              </w:rPr>
+            </w:pPr>
+          </w:p>
+          <w:p>
+            <w:pPr>
+              <w:pStyle w:val="BodyText"/>
+              <w:spacing w:before="2" w:line="235" w:lineRule="auto"/>
+              <w:ind w:right="176" w:hanging="6"/>
+              <w:rPr>
+                <w:rFonts w:cstheme="minorHAnsi"/>
+                <w:spacing w:val="-7"/>
+                <w:w w:val="95"/>
+                <w:lang w:val="en-GB"/>
+              </w:rPr>
+            </w:pPr>
+          </w:p>
+          <w:p>
+            <w:pPr>
+              <w:pStyle w:val="BodyText"/>
+              <w:spacing w:before="2" w:line="235" w:lineRule="auto"/>
+              <w:ind w:right="176" w:hanging="6"/>
+              <w:rPr>
+                <w:rFonts w:cstheme="minorHAnsi"/>
+                <w:spacing w:val="-7"/>
+                <w:w w:val="95"/>
+                <w:lang w:val="en-GB"/>
+              </w:rPr>
+            </w:pPr>
+          </w:p>
+          <w:p>
+            <w:pPr>
+              <w:pStyle w:val="BodyText"/>
+              <w:spacing w:before="2" w:line="235" w:lineRule="auto"/>
+              <w:ind w:right="176" w:hanging="6"/>
+              <w:rPr>
+                <w:rFonts w:cstheme="minorHAnsi"/>
+                <w:spacing w:val="-7"/>
+                <w:w w:val="95"/>
+                <w:lang w:val="en-GB"/>
+              </w:rPr>
+            </w:pPr>
+          </w:p>
+          <w:p>
+            <w:pPr>
+              <w:pStyle w:val="BodyText"/>
+              <w:spacing w:before="2" w:line="235" w:lineRule="auto"/>
+              <w:ind w:right="176" w:hanging="6"/>
+              <w:rPr>
+                <w:rFonts w:cstheme="minorHAnsi"/>
+                <w:spacing w:val="-7"/>
+                <w:w w:val="95"/>
+                <w:lang w:val="en-GB"/>
+              </w:rPr>
+            </w:pPr>
+          </w:p>
+          <w:p>
+            <w:pPr>
+              <w:pStyle w:val="BodyText"/>
+              <w:spacing w:before="2" w:line="235" w:lineRule="auto"/>
+              <w:ind w:right="176" w:hanging="6"/>
+              <w:rPr>
+                <w:rFonts w:cstheme="minorHAnsi"/>
+                <w:spacing w:val="-7"/>
+                <w:w w:val="95"/>
+                <w:lang w:val="en-GB"/>
+              </w:rPr>
+            </w:pPr>
+          </w:p>
+          <w:p>
+            <w:pPr>
+              <w:pStyle w:val="BodyText"/>
+              <w:spacing w:before="2" w:line="235" w:lineRule="auto"/>
+              <w:ind w:right="176" w:hanging="6"/>
+              <w:rPr>
+                <w:rFonts w:cstheme="minorHAnsi"/>
+                <w:spacing w:val="-7"/>
+                <w:w w:val="95"/>
+                <w:lang w:val="en-GB"/>
+              </w:rPr>
+            </w:pPr>
+          </w:p>
+          <w:p>
+            <w:pPr>
+              <w:pStyle w:val="BodyText"/>
+              <w:spacing w:before="2" w:line="235" w:lineRule="auto"/>
+              <w:ind w:right="176" w:hanging="6"/>
+              <w:rPr>
+                <w:rFonts w:cstheme="minorHAnsi"/>
+                <w:spacing w:val="-7"/>
+                <w:w w:val="95"/>
+                <w:lang w:val="en-GB"/>
+              </w:rPr>
+            </w:pPr>
+          </w:p>
+          <w:p>
+            <w:pPr>
+              <w:pStyle w:val="BodyText"/>
+              <w:spacing w:before="2" w:line="235" w:lineRule="auto"/>
+              <w:ind w:right="176" w:hanging="6"/>
+              <w:rPr>
+                <w:rFonts w:cstheme="minorHAnsi"/>
+                <w:spacing w:val="-7"/>
+                <w:w w:val="95"/>
+                <w:lang w:val="en-GB"/>
+              </w:rPr>
+            </w:pPr>
+          </w:p>
+          <w:p>
+            <w:pPr>
+              <w:pStyle w:val="BodyText"/>
+              <w:spacing w:before="2" w:line="235" w:lineRule="auto"/>
+              <w:ind w:right="176" w:hanging="6"/>
+              <w:rPr>
+                <w:rFonts w:cstheme="minorHAnsi"/>
+                <w:spacing w:val="-7"/>
+                <w:w w:val="95"/>
+                <w:lang w:val="en-GB"/>
+              </w:rPr>
+            </w:pPr>
+          </w:p>
+          <w:p>
+            <w:pPr>
+              <w:pStyle w:val="BodyText"/>
+              <w:spacing w:before="2" w:line="235" w:lineRule="auto"/>
+              <w:ind w:right="176" w:hanging="6"/>
+              <w:rPr>
+                <w:rFonts w:cstheme="minorHAnsi"/>
+                <w:spacing w:val="-7"/>
+                <w:w w:val="95"/>
+                <w:lang w:val="en-GB"/>
+              </w:rPr>
+            </w:pPr>
+          </w:p>
+          <w:p>
+            <w:pPr>
+              <w:pStyle w:val="BodyText"/>
+              <w:spacing w:before="2" w:line="235" w:lineRule="auto"/>
+              <w:ind w:right="176" w:hanging="6"/>
+              <w:rPr>
+                <w:rFonts w:cstheme="minorHAnsi"/>
+                <w:spacing w:val="-7"/>
+                <w:w w:val="95"/>
+                <w:lang w:val="en-GB"/>
+              </w:rPr>
+            </w:pPr>
+          </w:p>
+          <w:p>
+            <w:pPr>
+              <w:pStyle w:val="BodyText"/>
+              <w:spacing w:before="2" w:line="235" w:lineRule="auto"/>
+              <w:ind w:right="176" w:hanging="6"/>
+              <w:rPr>
+                <w:rFonts w:cstheme="minorHAnsi"/>
+                <w:spacing w:val="-7"/>
+                <w:w w:val="95"/>
+                <w:lang w:val="en-GB"/>
+              </w:rPr>
+            </w:pPr>
+          </w:p>
+          <w:p>
+            <w:pPr>
+              <w:pStyle w:val="BodyText"/>
+              <w:spacing w:before="2" w:line="235" w:lineRule="auto"/>
+              <w:ind w:right="176" w:hanging="6"/>
+              <w:rPr>
+                <w:rFonts w:cstheme="minorHAnsi"/>
+                <w:spacing w:val="-7"/>
+                <w:w w:val="95"/>
+                <w:lang w:val="en-GB"/>
+              </w:rPr>
+            </w:pPr>
+          </w:p>
+          <w:p>
+            <w:pPr>
+              <w:pStyle w:val="BodyText"/>
+              <w:spacing w:before="2" w:line="235" w:lineRule="auto"/>
+              <w:ind w:right="176" w:hanging="6"/>
+              <w:rPr>
+                <w:rFonts w:cstheme="minorHAnsi"/>
+                <w:spacing w:val="-7"/>
+                <w:w w:val="95"/>
+                <w:lang w:val="en-GB"/>
+              </w:rPr>
+            </w:pPr>
+          </w:p>
+          <w:p>
+            <w:pPr>
+              <w:pStyle w:val="BodyText"/>
+              <w:spacing w:before="2" w:line="235" w:lineRule="auto"/>
+              <w:ind w:right="176" w:hanging="6"/>
+              <w:rPr>
+                <w:rFonts w:cstheme="minorHAnsi"/>
+                <w:spacing w:val="-7"/>
+                <w:w w:val="95"/>
+                <w:lang w:val="en-GB"/>
+              </w:rPr>
+            </w:pPr>
+          </w:p>
+          <w:p>
+            <w:pPr>
+              <w:pStyle w:val="BodyText"/>
+              <w:spacing w:before="2" w:line="235" w:lineRule="auto"/>
+              <w:ind w:right="176" w:hanging="6"/>
+              <w:rPr>
+                <w:rFonts w:cstheme="minorHAnsi"/>
+                <w:spacing w:val="-7"/>
+                <w:w w:val="95"/>
+                <w:lang w:val="en-GB"/>
+              </w:rPr>
+            </w:pPr>
+          </w:p>
+          <w:p>
+            <w:pPr>
+              <w:pStyle w:val="BodyText"/>
+              <w:spacing w:before="2" w:line="235" w:lineRule="auto"/>
+              <w:ind w:right="176" w:hanging="6"/>
+              <w:rPr>
+                <w:rFonts w:cstheme="minorHAnsi"/>
+                <w:spacing w:val="-7"/>
+                <w:w w:val="95"/>
+                <w:lang w:val="en-GB"/>
+              </w:rPr>
+            </w:pPr>
+          </w:p>
+          <w:p>
+            <w:pPr>
+              <w:pStyle w:val="BodyText"/>
+              <w:spacing w:before="2" w:line="235" w:lineRule="auto"/>
+              <w:ind w:right="176" w:hanging="6"/>
+              <w:rPr>
+                <w:rFonts w:cstheme="minorHAnsi"/>
+                <w:spacing w:val="-7"/>
+                <w:w w:val="95"/>
+                <w:lang w:val="en-GB"/>
+              </w:rPr>
+            </w:pPr>
+          </w:p>
+          <w:p>
+            <w:pPr>
+              <w:pStyle w:val="BodyText"/>
+              <w:spacing w:before="2" w:line="235" w:lineRule="auto"/>
+              <w:ind w:right="176" w:hanging="6"/>
+              <w:rPr>
+                <w:rFonts w:cstheme="minorHAnsi"/>
+                <w:spacing w:val="-7"/>
+                <w:w w:val="95"/>
+                <w:lang w:val="en-GB"/>
+              </w:rPr>
+            </w:pPr>
+          </w:p>
+          <w:p>
+            <w:pPr>
+              <w:pStyle w:val="BodyText"/>
+              <w:spacing w:before="2" w:line="235" w:lineRule="auto"/>
+              <w:ind w:right="176" w:hanging="6"/>
+              <w:rPr>
+                <w:rFonts w:cstheme="minorHAnsi"/>
+                <w:spacing w:val="-7"/>
+                <w:w w:val="95"/>
+                <w:lang w:val="en-GB"/>
+              </w:rPr>
+            </w:pPr>
+          </w:p>
+          <w:p>
+            <w:pPr>
+              <w:pStyle w:val="BodyText"/>
+              <w:spacing w:before="2" w:line="235" w:lineRule="auto"/>
+              <w:ind w:right="176" w:hanging="6"/>
+              <w:rPr>
+                <w:rFonts w:cstheme="minorHAnsi"/>
+                <w:spacing w:val="-7"/>
+                <w:w w:val="95"/>
+                <w:lang w:val="en-GB"/>
+              </w:rPr>
+            </w:pPr>
+          </w:p>
+          <w:p>
+            <w:pPr>
+              <w:pStyle w:val="BodyText"/>
+              <w:jc w:val="right"/>
+            </w:pPr>
+            <w:proofErr w:type="gramStart"/>
+            <w:r>
+              <w:t>cont</w:t>
+            </w:r>
+            <w:proofErr w:type="gramEnd"/>
+            <w:r>
+              <w:t>…</w:t>
             </w:r>
           </w:p>
         </w:tc>
       </w:tr>
     </w:tbl>
-    <w:p>
-      <w:pPr>
-        <w:rPr>
-          <w:rFonts w:asciiTheme="minorHAnsi" w:hAnsiTheme="minorHAnsi" w:cstheme="minorHAnsi"/>
-          <w:lang w:val="en-GB"/>
-        </w:rPr>
-      </w:pPr>
-    </w:p>
-    <w:p>
-      <w:pPr>
-        <w:rPr>
-          <w:rFonts w:asciiTheme="minorHAnsi" w:hAnsiTheme="minorHAnsi" w:cstheme="minorHAnsi"/>
-          <w:lang w:val="en-GB"/>
-        </w:rPr>
-      </w:pPr>
-    </w:p>
-    <w:p>
-      <w:pPr>
-        <w:rPr>
-          <w:rFonts w:asciiTheme="minorHAnsi" w:hAnsiTheme="minorHAnsi" w:cstheme="minorHAnsi"/>
-          <w:lang w:val="en-GB"/>
-        </w:rPr>
-      </w:pPr>
-    </w:p>
-    <w:p>
-      <w:pPr>
-        <w:rPr>
-          <w:rFonts w:asciiTheme="minorHAnsi" w:hAnsiTheme="minorHAnsi" w:cstheme="minorHAnsi"/>
-          <w:lang w:val="en-GB"/>
-        </w:rPr>
-      </w:pPr>
-    </w:p>
     <w:p>
       <w:pPr>
         <w:rPr>
@@ -2659,14 +3230,14 @@
                 <w:sz w:val="20"/>
               </w:rPr>
             </w:pPr>
-            <w:bookmarkStart w:id="4" w:name="OLE_LINK96"/>
+            <w:bookmarkStart w:id="5" w:name="OLE_LINK96"/>
             <w:r>
               <w:rPr>
                 <w:sz w:val="20"/>
               </w:rPr>
               <w:t>Attended code review</w:t>
             </w:r>
-            <w:bookmarkEnd w:id="4"/>
+            <w:bookmarkEnd w:id="5"/>
           </w:p>
           <w:p>
             <w:pPr>
@@ -2855,16 +3426,16 @@
               </w:rPr>
               <w:t xml:space="preserve">Player controller works as expected </w:t>
             </w:r>
-            <w:bookmarkStart w:id="5" w:name="OLE_LINK62"/>
-            <w:bookmarkStart w:id="6" w:name="OLE_LINK63"/>
+            <w:bookmarkStart w:id="6" w:name="OLE_LINK62"/>
+            <w:bookmarkStart w:id="7" w:name="OLE_LINK63"/>
             <w:r>
               <w:rPr>
                 <w:sz w:val="20"/>
               </w:rPr>
               <w:t>most of the time, but runs into occasional issues</w:t>
             </w:r>
-            <w:bookmarkEnd w:id="5"/>
             <w:bookmarkEnd w:id="6"/>
+            <w:bookmarkEnd w:id="7"/>
           </w:p>
         </w:tc>
         <w:tc>
@@ -2879,18 +3450,18 @@
                 <w:sz w:val="20"/>
               </w:rPr>
             </w:pPr>
-            <w:bookmarkStart w:id="7" w:name="OLE_LINK54"/>
-            <w:bookmarkStart w:id="8" w:name="OLE_LINK55"/>
-            <w:bookmarkStart w:id="9" w:name="OLE_LINK56"/>
+            <w:bookmarkStart w:id="8" w:name="OLE_LINK54"/>
+            <w:bookmarkStart w:id="9" w:name="OLE_LINK55"/>
+            <w:bookmarkStart w:id="10" w:name="OLE_LINK56"/>
             <w:r>
               <w:rPr>
                 <w:sz w:val="20"/>
               </w:rPr>
               <w:t>Player controller works as expected</w:t>
             </w:r>
-            <w:bookmarkEnd w:id="7"/>
             <w:bookmarkEnd w:id="8"/>
             <w:bookmarkEnd w:id="9"/>
+            <w:bookmarkEnd w:id="10"/>
           </w:p>
         </w:tc>
         <w:tc>
@@ -2923,9 +3494,9 @@
               </w:rPr>
               <w:t xml:space="preserve"> </w:t>
             </w:r>
-            <w:bookmarkStart w:id="10" w:name="OLE_LINK66"/>
-            <w:bookmarkStart w:id="11" w:name="OLE_LINK67"/>
-            <w:bookmarkStart w:id="12" w:name="OLE_LINK68"/>
+            <w:bookmarkStart w:id="11" w:name="OLE_LINK66"/>
+            <w:bookmarkStart w:id="12" w:name="OLE_LINK67"/>
+            <w:bookmarkStart w:id="13" w:name="OLE_LINK68"/>
             <w:r>
               <w:rPr>
                 <w:sz w:val="20"/>
@@ -2944,9 +3515,9 @@
               </w:rPr>
               <w:t xml:space="preserve"> enjoyable to play</w:t>
             </w:r>
-            <w:bookmarkEnd w:id="10"/>
             <w:bookmarkEnd w:id="11"/>
             <w:bookmarkEnd w:id="12"/>
+            <w:bookmarkEnd w:id="13"/>
           </w:p>
         </w:tc>
         <w:tc>
@@ -2961,9 +3532,9 @@
                 <w:sz w:val="20"/>
               </w:rPr>
             </w:pPr>
-            <w:bookmarkStart w:id="13" w:name="OLE_LINK57"/>
-            <w:bookmarkStart w:id="14" w:name="OLE_LINK58"/>
-            <w:bookmarkStart w:id="15" w:name="OLE_LINK59"/>
+            <w:bookmarkStart w:id="14" w:name="OLE_LINK57"/>
+            <w:bookmarkStart w:id="15" w:name="OLE_LINK58"/>
+            <w:bookmarkStart w:id="16" w:name="OLE_LINK59"/>
             <w:r>
               <w:rPr>
                 <w:sz w:val="20"/>
@@ -2982,9 +3553,9 @@
               </w:rPr>
               <w:t xml:space="preserve"> handles well and is enjoyable to play</w:t>
             </w:r>
-            <w:bookmarkEnd w:id="13"/>
             <w:bookmarkEnd w:id="14"/>
             <w:bookmarkEnd w:id="15"/>
+            <w:bookmarkEnd w:id="16"/>
           </w:p>
         </w:tc>
       </w:tr>
@@ -3007,7 +3578,7 @@
                 <w:sz w:val="20"/>
               </w:rPr>
             </w:pPr>
-            <w:bookmarkStart w:id="16" w:name="_Hlk524517732"/>
+            <w:bookmarkStart w:id="17" w:name="_Hlk524517732"/>
             <w:r>
               <w:rPr>
                 <w:b/>
@@ -3114,16 +3685,16 @@
                 <w:sz w:val="20"/>
               </w:rPr>
             </w:pPr>
-            <w:bookmarkStart w:id="17" w:name="OLE_LINK60"/>
-            <w:bookmarkStart w:id="18" w:name="OLE_LINK61"/>
+            <w:bookmarkStart w:id="18" w:name="OLE_LINK60"/>
+            <w:bookmarkStart w:id="19" w:name="OLE_LINK61"/>
             <w:r>
               <w:rPr>
                 <w:sz w:val="20"/>
               </w:rPr>
               <w:t>Weapon works as expected</w:t>
             </w:r>
-            <w:bookmarkEnd w:id="17"/>
             <w:bookmarkEnd w:id="18"/>
+            <w:bookmarkEnd w:id="19"/>
           </w:p>
         </w:tc>
         <w:tc>
@@ -3138,19 +3709,13 @@
                 <w:sz w:val="20"/>
               </w:rPr>
             </w:pPr>
-            <w:bookmarkStart w:id="19" w:name="OLE_LINK70"/>
-            <w:bookmarkStart w:id="20" w:name="OLE_LINK71"/>
-            <w:r>
-              <w:rPr>
-                <w:sz w:val="20"/>
-              </w:rPr>
-              <w:t>Weapon works as expected</w:t>
-            </w:r>
-            <w:r>
-              <w:rPr>
-                <w:sz w:val="20"/>
-              </w:rPr>
-              <w:t xml:space="preserve"> </w:t>
+            <w:bookmarkStart w:id="20" w:name="OLE_LINK70"/>
+            <w:bookmarkStart w:id="21" w:name="OLE_LINK71"/>
+            <w:r>
+              <w:rPr>
+                <w:sz w:val="20"/>
+              </w:rPr>
+              <w:t xml:space="preserve">Weapon works as expected </w:t>
             </w:r>
             <w:r>
               <w:rPr>
@@ -3209,8 +3774,8 @@
               </w:rPr>
               <w:t>vfx</w:t>
             </w:r>
-            <w:bookmarkEnd w:id="19"/>
             <w:bookmarkEnd w:id="20"/>
+            <w:bookmarkEnd w:id="21"/>
             <w:proofErr w:type="spellEnd"/>
           </w:p>
         </w:tc>
@@ -3230,13 +3795,7 @@
               <w:rPr>
                 <w:sz w:val="20"/>
               </w:rPr>
-              <w:t>Weapon works as expected</w:t>
-            </w:r>
-            <w:r>
-              <w:rPr>
-                <w:sz w:val="20"/>
-              </w:rPr>
-              <w:t xml:space="preserve"> </w:t>
+              <w:t xml:space="preserve">Weapon works as expected </w:t>
             </w:r>
             <w:r>
               <w:rPr>
@@ -3299,7 +3858,7 @@
           </w:p>
         </w:tc>
       </w:tr>
-      <w:bookmarkEnd w:id="16"/>
+      <w:bookmarkEnd w:id="17"/>
       <w:tr>
         <w:trPr>
           <w:trHeight w:val="840"/>
@@ -3757,18 +4316,18 @@
                 <w:sz w:val="20"/>
               </w:rPr>
             </w:pPr>
-            <w:bookmarkStart w:id="21" w:name="OLE_LINK74"/>
-            <w:bookmarkStart w:id="22" w:name="OLE_LINK75"/>
-            <w:bookmarkStart w:id="23" w:name="OLE_LINK76"/>
+            <w:bookmarkStart w:id="22" w:name="OLE_LINK74"/>
+            <w:bookmarkStart w:id="23" w:name="OLE_LINK75"/>
+            <w:bookmarkStart w:id="24" w:name="OLE_LINK76"/>
             <w:r>
               <w:rPr>
                 <w:sz w:val="20"/>
               </w:rPr>
               <w:t>AI agents exist with multiple states / actions</w:t>
             </w:r>
-            <w:bookmarkEnd w:id="21"/>
             <w:bookmarkEnd w:id="22"/>
             <w:bookmarkEnd w:id="23"/>
+            <w:bookmarkEnd w:id="24"/>
           </w:p>
         </w:tc>
         <w:tc>
@@ -3818,8 +4377,8 @@
                 <w:sz w:val="20"/>
               </w:rPr>
             </w:pPr>
-            <w:bookmarkStart w:id="24" w:name="OLE_LINK77"/>
-            <w:bookmarkStart w:id="25" w:name="OLE_LINK78"/>
+            <w:bookmarkStart w:id="25" w:name="OLE_LINK77"/>
+            <w:bookmarkStart w:id="26" w:name="OLE_LINK78"/>
             <w:r>
               <w:rPr>
                 <w:sz w:val="20"/>
@@ -3841,8 +4400,8 @@
               </w:rPr>
               <w:t>Agents are interesting to play with / against</w:t>
             </w:r>
-            <w:bookmarkEnd w:id="24"/>
             <w:bookmarkEnd w:id="25"/>
+            <w:bookmarkEnd w:id="26"/>
             <w:r>
               <w:rPr>
                 <w:sz w:val="20"/>
@@ -3974,21 +4533,7 @@
               <w:rPr>
                 <w:sz w:val="20"/>
               </w:rPr>
-              <w:t xml:space="preserve">Game has some </w:t>
-            </w:r>
-            <w:proofErr w:type="spellStart"/>
-            <w:r>
-              <w:rPr>
-                <w:sz w:val="20"/>
-              </w:rPr>
-              <w:t>rigidbody</w:t>
-            </w:r>
-            <w:proofErr w:type="spellEnd"/>
-            <w:r>
-              <w:rPr>
-                <w:sz w:val="20"/>
-              </w:rPr>
-              <w:t xml:space="preserve"> objects in the scene but easy for player / AI to get stuck or lost</w:t>
+              <w:t>Game has some rigidbody objects in the scene but easy for player / AI to get stuck or lost</w:t>
             </w:r>
           </w:p>
         </w:tc>
@@ -4004,18 +4549,18 @@
                 <w:sz w:val="20"/>
               </w:rPr>
             </w:pPr>
-            <w:bookmarkStart w:id="26" w:name="OLE_LINK79"/>
-            <w:bookmarkStart w:id="27" w:name="OLE_LINK80"/>
-            <w:bookmarkStart w:id="28" w:name="OLE_LINK81"/>
+            <w:bookmarkStart w:id="27" w:name="OLE_LINK79"/>
+            <w:bookmarkStart w:id="28" w:name="OLE_LINK80"/>
+            <w:bookmarkStart w:id="29" w:name="OLE_LINK81"/>
             <w:r>
               <w:rPr>
                 <w:sz w:val="20"/>
               </w:rPr>
               <w:t>Game has some functional objects that can be interacted with / used for cover</w:t>
             </w:r>
-            <w:bookmarkEnd w:id="26"/>
             <w:bookmarkEnd w:id="27"/>
             <w:bookmarkEnd w:id="28"/>
+            <w:bookmarkEnd w:id="29"/>
           </w:p>
         </w:tc>
         <w:tc>
@@ -4084,8 +4629,8 @@
                 <w:sz w:val="20"/>
               </w:rPr>
             </w:pPr>
-            <w:bookmarkStart w:id="29" w:name="OLE_LINK82"/>
-            <w:bookmarkStart w:id="30" w:name="OLE_LINK83"/>
+            <w:bookmarkStart w:id="30" w:name="OLE_LINK82"/>
+            <w:bookmarkStart w:id="31" w:name="OLE_LINK83"/>
             <w:r>
               <w:rPr>
                 <w:sz w:val="20"/>
@@ -4106,8 +4651,8 @@
               </w:rPr>
               <w:t xml:space="preserve"> objects and physics</w:t>
             </w:r>
-            <w:bookmarkEnd w:id="29"/>
             <w:bookmarkEnd w:id="30"/>
+            <w:bookmarkEnd w:id="31"/>
             <w:r>
               <w:rPr>
                 <w:sz w:val="20"/>
@@ -4234,8 +4779,8 @@
                 <w:sz w:val="20"/>
               </w:rPr>
             </w:pPr>
-            <w:bookmarkStart w:id="31" w:name="OLE_LINK45"/>
-            <w:bookmarkStart w:id="32" w:name="OLE_LINK46"/>
+            <w:bookmarkStart w:id="32" w:name="OLE_LINK45"/>
+            <w:bookmarkStart w:id="33" w:name="OLE_LINK46"/>
             <w:r>
               <w:rPr>
                 <w:sz w:val="20"/>
@@ -4272,8 +4817,8 @@
               </w:rPr>
               <w:t xml:space="preserve"> and/or in game menu</w:t>
             </w:r>
-            <w:bookmarkEnd w:id="31"/>
             <w:bookmarkEnd w:id="32"/>
+            <w:bookmarkEnd w:id="33"/>
           </w:p>
         </w:tc>
         <w:tc>
@@ -4488,18 +5033,18 @@
                 <w:sz w:val="20"/>
               </w:rPr>
             </w:pPr>
-            <w:bookmarkStart w:id="33" w:name="OLE_LINK47"/>
-            <w:bookmarkStart w:id="34" w:name="OLE_LINK48"/>
-            <w:bookmarkStart w:id="35" w:name="OLE_LINK49"/>
+            <w:bookmarkStart w:id="34" w:name="OLE_LINK47"/>
+            <w:bookmarkStart w:id="35" w:name="OLE_LINK48"/>
+            <w:bookmarkStart w:id="36" w:name="OLE_LINK49"/>
             <w:r>
               <w:rPr>
                 <w:sz w:val="20"/>
               </w:rPr>
               <w:t>Build assets exist, but game will not run or will crash on start-up</w:t>
             </w:r>
-            <w:bookmarkEnd w:id="33"/>
             <w:bookmarkEnd w:id="34"/>
             <w:bookmarkEnd w:id="35"/>
+            <w:bookmarkEnd w:id="36"/>
           </w:p>
         </w:tc>
         <w:tc>
@@ -4557,9 +5102,9 @@
                 <w:sz w:val="20"/>
               </w:rPr>
             </w:pPr>
-            <w:bookmarkStart w:id="36" w:name="OLE_LINK50"/>
-            <w:bookmarkStart w:id="37" w:name="OLE_LINK51"/>
-            <w:bookmarkStart w:id="38" w:name="OLE_LINK52"/>
+            <w:bookmarkStart w:id="37" w:name="OLE_LINK50"/>
+            <w:bookmarkStart w:id="38" w:name="OLE_LINK51"/>
+            <w:bookmarkStart w:id="39" w:name="OLE_LINK52"/>
             <w:r>
               <w:rPr>
                 <w:sz w:val="20"/>
@@ -4608,9 +5153,9 @@
               </w:rPr>
               <w:t xml:space="preserve"> &amp; key bindings / </w:t>
             </w:r>
-            <w:bookmarkEnd w:id="36"/>
             <w:bookmarkEnd w:id="37"/>
             <w:bookmarkEnd w:id="38"/>
+            <w:bookmarkEnd w:id="39"/>
             <w:r>
               <w:rPr>
                 <w:sz w:val="20"/>
@@ -4698,27 +5243,6 @@
     </w:sectPr>
   </w:body>
 </w:document>
-</file>
-
-<file path=word/comments.xml><?xml version="1.0" encoding="utf-8"?>
-<w:comments xmlns:ve="http://schemas.openxmlformats.org/markup-compatibility/2006" xmlns:o="urn:schemas-microsoft-com:office:office" xmlns:r="http://schemas.openxmlformats.org/officeDocument/2006/relationships" xmlns:m="http://schemas.openxmlformats.org/officeDocument/2006/math" xmlns:v="urn:schemas-microsoft-com:vml" xmlns:wp="http://schemas.openxmlformats.org/drawingml/2006/wordprocessingDrawing" xmlns:w10="urn:schemas-microsoft-com:office:word" xmlns:w="http://schemas.openxmlformats.org/wordprocessingml/2006/main" xmlns:wne="http://schemas.microsoft.com/office/word/2006/wordml">
-  <w:comment w:id="3" w:author="gareth" w:date="2018-09-12T12:28:00Z" w:initials="g">
-    <w:p>
-      <w:pPr>
-        <w:pStyle w:val="CommentText"/>
-      </w:pPr>
-      <w:r>
-        <w:rPr>
-          <w:rStyle w:val="CommentReference"/>
-        </w:rPr>
-        <w:annotationRef/>
-      </w:r>
-      <w:r>
-        <w:t>Mike, I need some help with this …</w:t>
-      </w:r>
-    </w:p>
-  </w:comment>
-</w:comments>
 </file>
 
 <file path=word/numbering.xml><?xml version="1.0" encoding="utf-8"?>
@@ -4837,6 +5361,92 @@
     </w:lvl>
   </w:abstractNum>
   <w:abstractNum w:abstractNumId="1">
+    <w:nsid w:val="3F6B1C29"/>
+    <w:multiLevelType w:val="hybridMultilevel"/>
+    <w:tmpl w:val="5BB0DEAA"/>
+    <w:lvl w:ilvl="0" w:tplc="08090017">
+      <w:start w:val="1"/>
+      <w:numFmt w:val="lowerLetter"/>
+      <w:lvlText w:val="%1)"/>
+      <w:lvlJc w:val="left"/>
+      <w:pPr>
+        <w:ind w:left="720" w:hanging="360"/>
+      </w:pPr>
+    </w:lvl>
+    <w:lvl w:ilvl="1" w:tplc="08090019" w:tentative="1">
+      <w:start w:val="1"/>
+      <w:numFmt w:val="lowerLetter"/>
+      <w:lvlText w:val="%2."/>
+      <w:lvlJc w:val="left"/>
+      <w:pPr>
+        <w:ind w:left="1440" w:hanging="360"/>
+      </w:pPr>
+    </w:lvl>
+    <w:lvl w:ilvl="2" w:tplc="0809001B" w:tentative="1">
+      <w:start w:val="1"/>
+      <w:numFmt w:val="lowerRoman"/>
+      <w:lvlText w:val="%3."/>
+      <w:lvlJc w:val="right"/>
+      <w:pPr>
+        <w:ind w:left="2160" w:hanging="180"/>
+      </w:pPr>
+    </w:lvl>
+    <w:lvl w:ilvl="3" w:tplc="0809000F" w:tentative="1">
+      <w:start w:val="1"/>
+      <w:numFmt w:val="decimal"/>
+      <w:lvlText w:val="%4."/>
+      <w:lvlJc w:val="left"/>
+      <w:pPr>
+        <w:ind w:left="2880" w:hanging="360"/>
+      </w:pPr>
+    </w:lvl>
+    <w:lvl w:ilvl="4" w:tplc="08090019" w:tentative="1">
+      <w:start w:val="1"/>
+      <w:numFmt w:val="lowerLetter"/>
+      <w:lvlText w:val="%5."/>
+      <w:lvlJc w:val="left"/>
+      <w:pPr>
+        <w:ind w:left="3600" w:hanging="360"/>
+      </w:pPr>
+    </w:lvl>
+    <w:lvl w:ilvl="5" w:tplc="0809001B" w:tentative="1">
+      <w:start w:val="1"/>
+      <w:numFmt w:val="lowerRoman"/>
+      <w:lvlText w:val="%6."/>
+      <w:lvlJc w:val="right"/>
+      <w:pPr>
+        <w:ind w:left="4320" w:hanging="180"/>
+      </w:pPr>
+    </w:lvl>
+    <w:lvl w:ilvl="6" w:tplc="0809000F" w:tentative="1">
+      <w:start w:val="1"/>
+      <w:numFmt w:val="decimal"/>
+      <w:lvlText w:val="%7."/>
+      <w:lvlJc w:val="left"/>
+      <w:pPr>
+        <w:ind w:left="5040" w:hanging="360"/>
+      </w:pPr>
+    </w:lvl>
+    <w:lvl w:ilvl="7" w:tplc="08090019" w:tentative="1">
+      <w:start w:val="1"/>
+      <w:numFmt w:val="lowerLetter"/>
+      <w:lvlText w:val="%8."/>
+      <w:lvlJc w:val="left"/>
+      <w:pPr>
+        <w:ind w:left="5760" w:hanging="360"/>
+      </w:pPr>
+    </w:lvl>
+    <w:lvl w:ilvl="8" w:tplc="0809001B" w:tentative="1">
+      <w:start w:val="1"/>
+      <w:numFmt w:val="lowerRoman"/>
+      <w:lvlText w:val="%9."/>
+      <w:lvlJc w:val="right"/>
+      <w:pPr>
+        <w:ind w:left="6480" w:hanging="180"/>
+      </w:pPr>
+    </w:lvl>
+  </w:abstractNum>
+  <w:abstractNum w:abstractNumId="2">
     <w:nsid w:val="479D27A3"/>
     <w:multiLevelType w:val="hybridMultilevel"/>
     <w:tmpl w:val="D6FE5B7C"/>
@@ -4928,7 +5538,7 @@
       </w:pPr>
     </w:lvl>
   </w:abstractNum>
-  <w:abstractNum w:abstractNumId="2">
+  <w:abstractNum w:abstractNumId="3">
     <w:nsid w:val="5641353A"/>
     <w:multiLevelType w:val="hybridMultilevel"/>
     <w:tmpl w:val="5B38CD06"/>
@@ -5020,7 +5630,7 @@
       </w:pPr>
     </w:lvl>
   </w:abstractNum>
-  <w:abstractNum w:abstractNumId="3">
+  <w:abstractNum w:abstractNumId="4">
     <w:nsid w:val="59375986"/>
     <w:multiLevelType w:val="hybridMultilevel"/>
     <w:tmpl w:val="D83E5BF8"/>
@@ -5136,7 +5746,7 @@
       </w:rPr>
     </w:lvl>
   </w:abstractNum>
-  <w:abstractNum w:abstractNumId="4">
+  <w:abstractNum w:abstractNumId="5">
     <w:nsid w:val="5C6B4C39"/>
     <w:multiLevelType w:val="hybridMultilevel"/>
     <w:tmpl w:val="BE0EAA0C"/>
@@ -5249,7 +5859,7 @@
       </w:rPr>
     </w:lvl>
   </w:abstractNum>
-  <w:abstractNum w:abstractNumId="5">
+  <w:abstractNum w:abstractNumId="6">
     <w:nsid w:val="630D2B1A"/>
     <w:multiLevelType w:val="hybridMultilevel"/>
     <w:tmpl w:val="5BB0DEAA"/>
@@ -5335,7 +5945,7 @@
       </w:pPr>
     </w:lvl>
   </w:abstractNum>
-  <w:abstractNum w:abstractNumId="6">
+  <w:abstractNum w:abstractNumId="7">
     <w:nsid w:val="68B64B5F"/>
     <w:multiLevelType w:val="hybridMultilevel"/>
     <w:tmpl w:val="A8A084D6"/>
@@ -5425,24 +6035,27 @@
     </w:lvl>
   </w:abstractNum>
   <w:num w:numId="1">
-    <w:abstractNumId w:val="3"/>
+    <w:abstractNumId w:val="4"/>
   </w:num>
   <w:num w:numId="2">
-    <w:abstractNumId w:val="4"/>
+    <w:abstractNumId w:val="5"/>
   </w:num>
   <w:num w:numId="3">
     <w:abstractNumId w:val="0"/>
   </w:num>
   <w:num w:numId="4">
-    <w:abstractNumId w:val="5"/>
+    <w:abstractNumId w:val="6"/>
   </w:num>
   <w:num w:numId="5">
-    <w:abstractNumId w:val="6"/>
+    <w:abstractNumId w:val="7"/>
   </w:num>
   <w:num w:numId="6">
+    <w:abstractNumId w:val="3"/>
+  </w:num>
+  <w:num w:numId="7">
     <w:abstractNumId w:val="2"/>
   </w:num>
-  <w:num w:numId="7">
+  <w:num w:numId="8">
     <w:abstractNumId w:val="1"/>
   </w:num>
 </w:numbering>
@@ -5708,13 +6321,12 @@
     <w:link w:val="BodyTextChar"/>
     <w:uiPriority w:val="1"/>
     <w:qFormat/>
-    <w:rsid w:val="00933AA9"/>
+    <w:rsid w:val="001C0883"/>
     <w:pPr>
       <w:jc w:val="both"/>
     </w:pPr>
     <w:rPr>
       <w:rFonts w:asciiTheme="minorHAnsi" w:hAnsiTheme="minorHAnsi"/>
-      <w:sz w:val="20"/>
       <w:szCs w:val="20"/>
     </w:rPr>
   </w:style>
@@ -5811,10 +6423,9 @@
     <w:basedOn w:val="DefaultParagraphFont"/>
     <w:link w:val="BodyText"/>
     <w:uiPriority w:val="1"/>
-    <w:rsid w:val="003119B2"/>
+    <w:rsid w:val="001C0883"/>
     <w:rPr>
       <w:rFonts w:eastAsia="Verdana" w:cs="Verdana"/>
-      <w:sz w:val="20"/>
       <w:szCs w:val="20"/>
     </w:rPr>
   </w:style>
@@ -6189,7 +6800,7 @@
 </file>
 
 <file path=customXml/itemProps1.xml><?xml version="1.0" encoding="utf-8"?>
-<ds:datastoreItem xmlns:ds="http://schemas.openxmlformats.org/officeDocument/2006/customXml" ds:itemID="{850C2112-1EBB-47EE-BB31-C979EDF51E52}">
+<ds:datastoreItem xmlns:ds="http://schemas.openxmlformats.org/officeDocument/2006/customXml" ds:itemID="{1BCA2DC6-5DBA-42F9-ADCE-C8D09FB79699}">
   <ds:schemaRefs>
     <ds:schemaRef ds:uri="http://schemas.openxmlformats.org/officeDocument/2006/bibliography"/>
   </ds:schemaRefs>
